--- a/PCS-report.docx
+++ b/PCS-report.docx
@@ -1215,8 +1215,10 @@
     <w:sdt>
       <w:sdtPr>
         <w:rPr>
-          <w:rFonts w:ascii="Arial" w:hAnsi="Arial" w:cs="Arial"/>
-          <w:color w:val="auto"/>
+          <w:rFonts w:ascii="Arial" w:eastAsia="Arial" w:hAnsi="Arial" w:cs="Arial"/>
+          <w:color w:val="auto"/>
+          <w:sz w:val="22"/>
+          <w:szCs w:val="22"/>
         </w:rPr>
         <w:id w:val="-198164632"/>
         <w:docPartObj>
@@ -1226,12 +1228,9 @@
       </w:sdtPr>
       <w:sdtEndPr>
         <w:rPr>
-          <w:rFonts w:eastAsia="Arial"/>
           <w:b/>
           <w:bCs/>
           <w:noProof/>
-          <w:sz w:val="22"/>
-          <w:szCs w:val="22"/>
         </w:rPr>
       </w:sdtEndPr>
       <w:sdtContent>
@@ -4549,26 +4548,24 @@
           <w:color w:val="auto"/>
         </w:rPr>
       </w:pPr>
-      <w:bookmarkStart w:id="16" w:name="_GoBack"/>
+    </w:p>
+    <w:p>
+      <w:pPr>
+        <w:spacing w:line="360" w:lineRule="auto"/>
+        <w:rPr>
+          <w:color w:val="auto"/>
+        </w:rPr>
+      </w:pPr>
+    </w:p>
+    <w:p>
+      <w:pPr>
+        <w:spacing w:line="360" w:lineRule="auto"/>
+        <w:rPr>
+          <w:color w:val="auto"/>
+        </w:rPr>
+      </w:pPr>
+      <w:bookmarkStart w:id="16" w:name="h.debyvxt73uph" w:colFirst="0" w:colLast="0"/>
       <w:bookmarkEnd w:id="16"/>
-    </w:p>
-    <w:p>
-      <w:pPr>
-        <w:spacing w:line="360" w:lineRule="auto"/>
-        <w:rPr>
-          <w:color w:val="auto"/>
-        </w:rPr>
-      </w:pPr>
-    </w:p>
-    <w:p>
-      <w:pPr>
-        <w:spacing w:line="360" w:lineRule="auto"/>
-        <w:rPr>
-          <w:color w:val="auto"/>
-        </w:rPr>
-      </w:pPr>
-      <w:bookmarkStart w:id="17" w:name="h.debyvxt73uph" w:colFirst="0" w:colLast="0"/>
-      <w:bookmarkEnd w:id="17"/>
     </w:p>
     <w:p>
       <w:pPr>
@@ -4716,34 +4713,34 @@
           <w:color w:val="auto"/>
         </w:rPr>
       </w:pPr>
-      <w:bookmarkStart w:id="18" w:name="_Toc430861798"/>
+      <w:bookmarkStart w:id="17" w:name="_Toc430861798"/>
       <w:r>
         <w:rPr>
           <w:color w:val="auto"/>
         </w:rPr>
         <w:t>List of illustrations</w:t>
       </w:r>
+      <w:bookmarkEnd w:id="17"/>
+    </w:p>
+    <w:p>
+      <w:pPr>
+        <w:pStyle w:val="Heading3"/>
+        <w:spacing w:line="360" w:lineRule="auto"/>
+        <w:contextualSpacing w:val="0"/>
+        <w:rPr>
+          <w:color w:val="auto"/>
+        </w:rPr>
+      </w:pPr>
+      <w:bookmarkStart w:id="18" w:name="h.n1sgshpe1ypv" w:colFirst="0" w:colLast="0"/>
+      <w:bookmarkStart w:id="19" w:name="_Toc430861799"/>
       <w:bookmarkEnd w:id="18"/>
-    </w:p>
-    <w:p>
-      <w:pPr>
-        <w:pStyle w:val="Heading3"/>
-        <w:spacing w:line="360" w:lineRule="auto"/>
-        <w:contextualSpacing w:val="0"/>
-        <w:rPr>
-          <w:color w:val="auto"/>
-        </w:rPr>
-      </w:pPr>
-      <w:bookmarkStart w:id="19" w:name="h.n1sgshpe1ypv" w:colFirst="0" w:colLast="0"/>
-      <w:bookmarkStart w:id="20" w:name="_Toc430861799"/>
+      <w:r>
+        <w:rPr>
+          <w:color w:val="auto"/>
+        </w:rPr>
+        <w:t>Figures</w:t>
+      </w:r>
       <w:bookmarkEnd w:id="19"/>
-      <w:r>
-        <w:rPr>
-          <w:color w:val="auto"/>
-        </w:rPr>
-        <w:t>Figures</w:t>
-      </w:r>
-      <w:bookmarkEnd w:id="20"/>
     </w:p>
     <w:p>
       <w:pPr>
@@ -5082,14 +5079,14 @@
           <w:color w:val="auto"/>
         </w:rPr>
       </w:pPr>
-      <w:bookmarkStart w:id="21" w:name="h.n1ehke4fot9v" w:colFirst="0" w:colLast="0"/>
-      <w:bookmarkStart w:id="22" w:name="h.511zto30hygw" w:colFirst="0" w:colLast="0"/>
-      <w:bookmarkStart w:id="23" w:name="h.yjsfo8g1pc2s" w:colFirst="0" w:colLast="0"/>
-      <w:bookmarkStart w:id="24" w:name="h.6bjps7up7hq2" w:colFirst="0" w:colLast="0"/>
+      <w:bookmarkStart w:id="20" w:name="h.n1ehke4fot9v" w:colFirst="0" w:colLast="0"/>
+      <w:bookmarkStart w:id="21" w:name="h.511zto30hygw" w:colFirst="0" w:colLast="0"/>
+      <w:bookmarkStart w:id="22" w:name="h.yjsfo8g1pc2s" w:colFirst="0" w:colLast="0"/>
+      <w:bookmarkStart w:id="23" w:name="h.6bjps7up7hq2" w:colFirst="0" w:colLast="0"/>
+      <w:bookmarkEnd w:id="20"/>
       <w:bookmarkEnd w:id="21"/>
       <w:bookmarkEnd w:id="22"/>
       <w:bookmarkEnd w:id="23"/>
-      <w:bookmarkEnd w:id="24"/>
     </w:p>
     <w:p>
       <w:pPr>
@@ -5244,7 +5241,7 @@
           <w:color w:val="auto"/>
         </w:rPr>
       </w:pPr>
-      <w:bookmarkStart w:id="25" w:name="_Toc430861800"/>
+      <w:bookmarkStart w:id="24" w:name="_Toc430861800"/>
       <w:r>
         <w:rPr>
           <w:color w:val="auto"/>
@@ -5252,7 +5249,7 @@
         <w:lastRenderedPageBreak/>
         <w:t>Glossary</w:t>
       </w:r>
-      <w:bookmarkEnd w:id="25"/>
+      <w:bookmarkEnd w:id="24"/>
     </w:p>
     <w:p>
       <w:pPr>
@@ -5881,24 +5878,6 @@
     </w:p>
     <w:p>
       <w:pPr>
-        <w:spacing w:line="360" w:lineRule="auto"/>
-        <w:jc w:val="center"/>
-        <w:rPr>
-          <w:color w:val="auto"/>
-        </w:rPr>
-      </w:pPr>
-    </w:p>
-    <w:p>
-      <w:pPr>
-        <w:spacing w:line="360" w:lineRule="auto"/>
-        <w:jc w:val="center"/>
-        <w:rPr>
-          <w:color w:val="auto"/>
-        </w:rPr>
-      </w:pPr>
-    </w:p>
-    <w:p>
-      <w:pPr>
         <w:pStyle w:val="Heading2"/>
         <w:spacing w:line="360" w:lineRule="auto"/>
         <w:contextualSpacing w:val="0"/>
@@ -5914,7 +5893,9 @@
           <w:titlePg/>
         </w:sectPr>
       </w:pPr>
-      <w:bookmarkStart w:id="26" w:name="h.gs387yo7lugg" w:colFirst="0" w:colLast="0"/>
+      <w:bookmarkStart w:id="25" w:name="h.gs387yo7lugg" w:colFirst="0" w:colLast="0"/>
+      <w:bookmarkStart w:id="26" w:name="_GoBack"/>
+      <w:bookmarkEnd w:id="25"/>
       <w:bookmarkEnd w:id="26"/>
     </w:p>
     <w:p>
@@ -8428,18 +8409,17 @@
     <w:bookmarkStart w:id="104" w:name="_Toc430861835" w:displacedByCustomXml="next"/>
     <w:sdt>
       <w:sdtPr>
+        <w:rPr>
+          <w:sz w:val="22"/>
+          <w:szCs w:val="22"/>
+        </w:rPr>
         <w:id w:val="1470634415"/>
         <w:docPartObj>
           <w:docPartGallery w:val="Bibliographies"/>
           <w:docPartUnique/>
         </w:docPartObj>
       </w:sdtPr>
-      <w:sdtEndPr>
-        <w:rPr>
-          <w:sz w:val="22"/>
-          <w:szCs w:val="22"/>
-        </w:rPr>
-      </w:sdtEndPr>
+      <w:sdtEndPr/>
       <w:sdtContent>
         <w:p>
           <w:pPr>
@@ -8455,6 +8435,7 @@
             <w:id w:val="111145805"/>
             <w:bibliography/>
           </w:sdtPr>
+          <w:sdtEndPr/>
           <w:sdtContent>
             <w:p>
               <w:r>
@@ -10123,7 +10104,7 @@
 </file>
 
 <file path=customXml/itemProps1.xml><?xml version="1.0" encoding="utf-8"?>
-<ds:datastoreItem xmlns:ds="http://schemas.openxmlformats.org/officeDocument/2006/customXml" ds:itemID="{61C2FEA0-7478-4B19-9281-DBA23C81CDED}">
+<ds:datastoreItem xmlns:ds="http://schemas.openxmlformats.org/officeDocument/2006/customXml" ds:itemID="{E5D69D23-FF26-41B9-B506-E434CA66AC9D}">
   <ds:schemaRefs>
     <ds:schemaRef ds:uri="http://schemas.openxmlformats.org/officeDocument/2006/bibliography"/>
   </ds:schemaRefs>

--- a/PCS-report.docx
+++ b/PCS-report.docx
@@ -188,11 +188,19 @@
           <w:color w:val="auto"/>
         </w:rPr>
       </w:pPr>
-      <w:r>
-        <w:rPr>
-          <w:color w:val="auto"/>
-        </w:rPr>
-        <w:t>Ms Imaculate Mosha</w:t>
+      <w:proofErr w:type="spellStart"/>
+      <w:r>
+        <w:rPr>
+          <w:color w:val="auto"/>
+        </w:rPr>
+        <w:t>Ms</w:t>
+      </w:r>
+      <w:proofErr w:type="spellEnd"/>
+      <w:r>
+        <w:rPr>
+          <w:color w:val="auto"/>
+        </w:rPr>
+        <w:t xml:space="preserve"> Imaculate Mosha</w:t>
       </w:r>
     </w:p>
     <w:p>
@@ -374,8 +382,32 @@
         <w:rPr>
           <w:color w:val="auto"/>
         </w:rPr>
-      </w:pPr>
-      <w:bookmarkStart w:id="1" w:name="_Toc430861791"/>
+        <w:sectPr>
+          <w:headerReference w:type="even" r:id="rId8"/>
+          <w:headerReference w:type="default" r:id="rId9"/>
+          <w:footerReference w:type="even" r:id="rId10"/>
+          <w:footerReference w:type="default" r:id="rId11"/>
+          <w:headerReference w:type="first" r:id="rId12"/>
+          <w:footerReference w:type="first" r:id="rId13"/>
+          <w:pgSz w:w="12240" w:h="15840"/>
+          <w:pgMar w:top="1440" w:right="1440" w:bottom="1440" w:left="1440" w:header="720" w:footer="720" w:gutter="0"/>
+          <w:pgNumType w:fmt="lowerRoman" w:start="1"/>
+          <w:cols w:space="720"/>
+          <w:titlePg/>
+        </w:sectPr>
+      </w:pPr>
+    </w:p>
+    <w:p>
+      <w:pPr>
+        <w:pStyle w:val="Heading2"/>
+        <w:spacing w:line="360" w:lineRule="auto"/>
+        <w:contextualSpacing w:val="0"/>
+        <w:jc w:val="center"/>
+        <w:rPr>
+          <w:color w:val="auto"/>
+        </w:rPr>
+      </w:pPr>
+      <w:bookmarkStart w:id="2" w:name="_Toc430864541"/>
       <w:r>
         <w:rPr>
           <w:color w:val="auto"/>
@@ -383,7 +415,7 @@
         <w:lastRenderedPageBreak/>
         <w:t>Terms of reference</w:t>
       </w:r>
-      <w:bookmarkEnd w:id="1"/>
+      <w:bookmarkEnd w:id="2"/>
       <w:r>
         <w:rPr>
           <w:color w:val="auto"/>
@@ -402,29 +434,77 @@
         <w:rPr>
           <w:color w:val="auto"/>
         </w:rPr>
-        <w:t xml:space="preserve">In August 2015 , Jacob de Wet,  --- of the Town Council requested for this research to be done. The need for it came as a result of need of the Flamingoville Town Council to extend the town along the banks of its lagoon to accommodate the large influx of annual visitors to Flamingoville and the growing labour force which has been attracted to Flamingoville because of the mining in the area. The Council is forced to develop in the lagoon area as there is no other suitable land available. The plan is to build about 1500 housing units in an area bordering the nature reserve. Any housing development has to be considered carefully for its impact on the lagoon as the lagoon is the summer feeding ground for large numbers of migratory birds. There are plans for three different housing developments from which the Town Council has to choose. </w:t>
-      </w:r>
-    </w:p>
-    <w:p>
-      <w:pPr>
-        <w:spacing w:line="360" w:lineRule="auto"/>
-        <w:rPr>
-          <w:color w:val="auto"/>
-        </w:rPr>
-      </w:pPr>
-    </w:p>
-    <w:p>
-      <w:pPr>
-        <w:spacing w:line="360" w:lineRule="auto"/>
-        <w:rPr>
-          <w:color w:val="auto"/>
-        </w:rPr>
-      </w:pPr>
-      <w:r>
-        <w:rPr>
-          <w:color w:val="auto"/>
-        </w:rPr>
-        <w:t>Mr De Wet’s specific instructions were the following:</w:t>
+        <w:t xml:space="preserve">In August 2015, Jacob de Wet, Development Strategist </w:t>
+      </w:r>
+      <w:r>
+        <w:rPr>
+          <w:color w:val="auto"/>
+        </w:rPr>
+        <w:t>of the Town Cou</w:t>
+      </w:r>
+      <w:r>
+        <w:rPr>
+          <w:color w:val="auto"/>
+        </w:rPr>
+        <w:t xml:space="preserve">ncil requested for this </w:t>
+      </w:r>
+      <w:r>
+        <w:rPr>
+          <w:color w:val="auto"/>
+        </w:rPr>
+        <w:t>assessment</w:t>
+      </w:r>
+      <w:r>
+        <w:rPr>
+          <w:color w:val="auto"/>
+        </w:rPr>
+        <w:t xml:space="preserve"> to be done. The need for it came as a result of need of the Flamingoville Town Council to extend the town along the banks of its lagoon to accommodate the large influx of annual visitors to Flamingoville and the growing </w:t>
+      </w:r>
+      <w:r>
+        <w:rPr>
+          <w:color w:val="auto"/>
+        </w:rPr>
+        <w:t>labor</w:t>
+      </w:r>
+      <w:r>
+        <w:rPr>
+          <w:color w:val="auto"/>
+        </w:rPr>
+        <w:t xml:space="preserve"> force which has been attracted to Flamingoville because of the mining in the area. The Council is forced to develop in the lagoon area as there is no other suitable land available. The plan is to build about 1500 housing units in an area bordering the nature reserve. Any housing development has to be considered carefully for its impact on the lagoon as the lagoon is the summer feeding ground for large numbers of migratory birds. There are plans for three different housing developments from which the Town Council has to choose. </w:t>
+      </w:r>
+    </w:p>
+    <w:p>
+      <w:pPr>
+        <w:spacing w:line="360" w:lineRule="auto"/>
+        <w:rPr>
+          <w:color w:val="auto"/>
+        </w:rPr>
+      </w:pPr>
+    </w:p>
+    <w:p>
+      <w:pPr>
+        <w:spacing w:line="360" w:lineRule="auto"/>
+        <w:rPr>
+          <w:color w:val="auto"/>
+        </w:rPr>
+      </w:pPr>
+      <w:r>
+        <w:rPr>
+          <w:color w:val="auto"/>
+        </w:rPr>
+        <w:t>Mr</w:t>
+      </w:r>
+      <w:r>
+        <w:rPr>
+          <w:color w:val="auto"/>
+        </w:rPr>
+        <w:t>.</w:t>
+      </w:r>
+      <w:r>
+        <w:rPr>
+          <w:color w:val="auto"/>
+        </w:rPr>
+        <w:t xml:space="preserve"> De Wet’s specific instructions were the following:</w:t>
       </w:r>
     </w:p>
     <w:p>
@@ -650,8 +730,8 @@
           <w:color w:val="auto"/>
         </w:rPr>
       </w:pPr>
-      <w:bookmarkStart w:id="2" w:name="h.zcgh5t6ec5ig" w:colFirst="0" w:colLast="0"/>
-      <w:bookmarkEnd w:id="2"/>
+      <w:bookmarkStart w:id="3" w:name="h.zcgh5t6ec5ig" w:colFirst="0" w:colLast="0"/>
+      <w:bookmarkEnd w:id="3"/>
     </w:p>
     <w:p>
       <w:pPr>
@@ -671,16 +751,16 @@
           <w:color w:val="auto"/>
         </w:rPr>
       </w:pPr>
-      <w:bookmarkStart w:id="3" w:name="h.hsz6tj1rr787" w:colFirst="0" w:colLast="0"/>
-      <w:bookmarkStart w:id="4" w:name="_Toc430861792"/>
-      <w:bookmarkEnd w:id="3"/>
+      <w:bookmarkStart w:id="4" w:name="h.hsz6tj1rr787" w:colFirst="0" w:colLast="0"/>
+      <w:bookmarkStart w:id="5" w:name="_Toc430864542"/>
+      <w:bookmarkEnd w:id="4"/>
       <w:r>
         <w:rPr>
           <w:color w:val="auto"/>
         </w:rPr>
         <w:t>Executive summary</w:t>
       </w:r>
-      <w:bookmarkEnd w:id="4"/>
+      <w:bookmarkEnd w:id="5"/>
     </w:p>
     <w:p>
       <w:pPr>
@@ -713,16 +793,16 @@
           <w:color w:val="auto"/>
         </w:rPr>
       </w:pPr>
-      <w:bookmarkStart w:id="5" w:name="h.1cal1sy02aje" w:colFirst="0" w:colLast="0"/>
-      <w:bookmarkStart w:id="6" w:name="_Toc430861793"/>
-      <w:bookmarkEnd w:id="5"/>
+      <w:bookmarkStart w:id="6" w:name="h.1cal1sy02aje" w:colFirst="0" w:colLast="0"/>
+      <w:bookmarkStart w:id="7" w:name="_Toc430864543"/>
+      <w:bookmarkEnd w:id="6"/>
       <w:r>
         <w:rPr>
           <w:color w:val="auto"/>
         </w:rPr>
         <w:t>Background and motivation</w:t>
       </w:r>
-      <w:bookmarkEnd w:id="6"/>
+      <w:bookmarkEnd w:id="7"/>
     </w:p>
     <w:p>
       <w:pPr>
@@ -747,16 +827,16 @@
           <w:color w:val="auto"/>
         </w:rPr>
       </w:pPr>
-      <w:bookmarkStart w:id="7" w:name="h.zhlwrsosm355" w:colFirst="0" w:colLast="0"/>
-      <w:bookmarkStart w:id="8" w:name="_Toc430861794"/>
-      <w:bookmarkEnd w:id="7"/>
+      <w:bookmarkStart w:id="8" w:name="h.zhlwrsosm355" w:colFirst="0" w:colLast="0"/>
+      <w:bookmarkStart w:id="9" w:name="_Toc430864544"/>
+      <w:bookmarkEnd w:id="8"/>
       <w:r>
         <w:rPr>
           <w:color w:val="auto"/>
         </w:rPr>
         <w:t>Objectives of investigation and methodology</w:t>
       </w:r>
-      <w:bookmarkEnd w:id="8"/>
+      <w:bookmarkEnd w:id="9"/>
     </w:p>
     <w:p>
       <w:pPr>
@@ -819,16 +899,16 @@
           <w:color w:val="auto"/>
         </w:rPr>
       </w:pPr>
-      <w:bookmarkStart w:id="9" w:name="h.oo3mb633v3dj" w:colFirst="0" w:colLast="0"/>
-      <w:bookmarkStart w:id="10" w:name="_Toc430861795"/>
-      <w:bookmarkEnd w:id="9"/>
+      <w:bookmarkStart w:id="10" w:name="h.oo3mb633v3dj" w:colFirst="0" w:colLast="0"/>
+      <w:bookmarkStart w:id="11" w:name="_Toc430864545"/>
+      <w:bookmarkEnd w:id="10"/>
       <w:r>
         <w:rPr>
           <w:color w:val="auto"/>
         </w:rPr>
         <w:t>Results of the study</w:t>
       </w:r>
-      <w:bookmarkEnd w:id="10"/>
+      <w:bookmarkEnd w:id="11"/>
     </w:p>
     <w:p>
       <w:pPr>
@@ -853,16 +933,16 @@
           <w:color w:val="auto"/>
         </w:rPr>
       </w:pPr>
-      <w:bookmarkStart w:id="11" w:name="h.gow24mm5rady" w:colFirst="0" w:colLast="0"/>
-      <w:bookmarkStart w:id="12" w:name="_Toc430861796"/>
-      <w:bookmarkEnd w:id="11"/>
+      <w:bookmarkStart w:id="12" w:name="h.gow24mm5rady" w:colFirst="0" w:colLast="0"/>
+      <w:bookmarkStart w:id="13" w:name="_Toc430864546"/>
+      <w:bookmarkEnd w:id="12"/>
       <w:r>
         <w:rPr>
           <w:color w:val="auto"/>
         </w:rPr>
         <w:t>Conclusions</w:t>
       </w:r>
-      <w:bookmarkEnd w:id="12"/>
+      <w:bookmarkEnd w:id="13"/>
     </w:p>
     <w:p>
       <w:pPr>
@@ -887,9 +967,9 @@
           <w:color w:val="auto"/>
         </w:rPr>
       </w:pPr>
-      <w:bookmarkStart w:id="13" w:name="h.41zrkev1l78m" w:colFirst="0" w:colLast="0"/>
-      <w:bookmarkStart w:id="14" w:name="_Toc430861797"/>
-      <w:bookmarkEnd w:id="13"/>
+      <w:bookmarkStart w:id="14" w:name="h.41zrkev1l78m" w:colFirst="0" w:colLast="0"/>
+      <w:bookmarkStart w:id="15" w:name="_Toc430864547"/>
+      <w:bookmarkEnd w:id="14"/>
       <w:r>
         <w:rPr>
           <w:color w:val="auto"/>
@@ -897,7 +977,7 @@
         <w:lastRenderedPageBreak/>
         <w:t>Recommendations</w:t>
       </w:r>
-      <w:bookmarkEnd w:id="14"/>
+      <w:bookmarkEnd w:id="15"/>
     </w:p>
     <w:p>
       <w:pPr>
@@ -969,8 +1049,8 @@
           <w:u w:val="single"/>
         </w:rPr>
       </w:pPr>
-      <w:bookmarkStart w:id="15" w:name="h.flibyx5b4336" w:colFirst="0" w:colLast="0"/>
-      <w:bookmarkEnd w:id="15"/>
+      <w:bookmarkStart w:id="16" w:name="h.flibyx5b4336" w:colFirst="0" w:colLast="0"/>
+      <w:bookmarkEnd w:id="16"/>
     </w:p>
     <w:p>
       <w:pPr>
@@ -1281,7 +1361,7 @@
             </w:rPr>
             <w:fldChar w:fldCharType="separate"/>
           </w:r>
-          <w:hyperlink w:anchor="_Toc430861791" w:history="1">
+          <w:hyperlink w:anchor="_Toc430864541" w:history="1">
             <w:r>
               <w:rPr>
                 <w:rStyle w:val="Hyperlink"/>
@@ -1308,7 +1388,7 @@
                 <w:noProof/>
                 <w:webHidden/>
               </w:rPr>
-              <w:instrText xml:space="preserve"> PAGEREF _Toc430861791 \h </w:instrText>
+              <w:instrText xml:space="preserve"> PAGEREF _Toc430864541 \h </w:instrText>
             </w:r>
             <w:r>
               <w:rPr>
@@ -1328,7 +1408,7 @@
                 <w:noProof/>
                 <w:webHidden/>
               </w:rPr>
-              <w:t>ii</w:t>
+              <w:t>i</w:t>
             </w:r>
             <w:r>
               <w:rPr>
@@ -1351,7 +1431,7 @@
               <w:color w:val="auto"/>
             </w:rPr>
           </w:pPr>
-          <w:hyperlink w:anchor="_Toc430861792" w:history="1">
+          <w:hyperlink w:anchor="_Toc430864542" w:history="1">
             <w:r>
               <w:rPr>
                 <w:rStyle w:val="Hyperlink"/>
@@ -1378,7 +1458,7 @@
                 <w:noProof/>
                 <w:webHidden/>
               </w:rPr>
-              <w:instrText xml:space="preserve"> PAGEREF _Toc430861792 \h </w:instrText>
+              <w:instrText xml:space="preserve"> PAGEREF _Toc430864542 \h </w:instrText>
             </w:r>
             <w:r>
               <w:rPr>
@@ -1398,7 +1478,7 @@
                 <w:noProof/>
                 <w:webHidden/>
               </w:rPr>
-              <w:t>iii</w:t>
+              <w:t>ii</w:t>
             </w:r>
             <w:r>
               <w:rPr>
@@ -1421,7 +1501,7 @@
               <w:color w:val="auto"/>
             </w:rPr>
           </w:pPr>
-          <w:hyperlink w:anchor="_Toc430861793" w:history="1">
+          <w:hyperlink w:anchor="_Toc430864543" w:history="1">
             <w:r>
               <w:rPr>
                 <w:rStyle w:val="Hyperlink"/>
@@ -1448,7 +1528,7 @@
                 <w:noProof/>
                 <w:webHidden/>
               </w:rPr>
-              <w:instrText xml:space="preserve"> PAGEREF _Toc430861793 \h </w:instrText>
+              <w:instrText xml:space="preserve"> PAGEREF _Toc430864543 \h </w:instrText>
             </w:r>
             <w:r>
               <w:rPr>
@@ -1468,7 +1548,7 @@
                 <w:noProof/>
                 <w:webHidden/>
               </w:rPr>
-              <w:t>iii</w:t>
+              <w:t>ii</w:t>
             </w:r>
             <w:r>
               <w:rPr>
@@ -1491,7 +1571,7 @@
               <w:color w:val="auto"/>
             </w:rPr>
           </w:pPr>
-          <w:hyperlink w:anchor="_Toc430861794" w:history="1">
+          <w:hyperlink w:anchor="_Toc430864544" w:history="1">
             <w:r>
               <w:rPr>
                 <w:rStyle w:val="Hyperlink"/>
@@ -1518,7 +1598,7 @@
                 <w:noProof/>
                 <w:webHidden/>
               </w:rPr>
-              <w:instrText xml:space="preserve"> PAGEREF _Toc430861794 \h </w:instrText>
+              <w:instrText xml:space="preserve"> PAGEREF _Toc430864544 \h </w:instrText>
             </w:r>
             <w:r>
               <w:rPr>
@@ -1538,7 +1618,7 @@
                 <w:noProof/>
                 <w:webHidden/>
               </w:rPr>
-              <w:t>iii</w:t>
+              <w:t>ii</w:t>
             </w:r>
             <w:r>
               <w:rPr>
@@ -1561,7 +1641,7 @@
               <w:color w:val="auto"/>
             </w:rPr>
           </w:pPr>
-          <w:hyperlink w:anchor="_Toc430861795" w:history="1">
+          <w:hyperlink w:anchor="_Toc430864545" w:history="1">
             <w:r>
               <w:rPr>
                 <w:rStyle w:val="Hyperlink"/>
@@ -1588,7 +1668,7 @@
                 <w:noProof/>
                 <w:webHidden/>
               </w:rPr>
-              <w:instrText xml:space="preserve"> PAGEREF _Toc430861795 \h </w:instrText>
+              <w:instrText xml:space="preserve"> PAGEREF _Toc430864545 \h </w:instrText>
             </w:r>
             <w:r>
               <w:rPr>
@@ -1608,7 +1688,7 @@
                 <w:noProof/>
                 <w:webHidden/>
               </w:rPr>
-              <w:t>iii</w:t>
+              <w:t>ii</w:t>
             </w:r>
             <w:r>
               <w:rPr>
@@ -1631,7 +1711,7 @@
               <w:color w:val="auto"/>
             </w:rPr>
           </w:pPr>
-          <w:hyperlink w:anchor="_Toc430861796" w:history="1">
+          <w:hyperlink w:anchor="_Toc430864546" w:history="1">
             <w:r>
               <w:rPr>
                 <w:rStyle w:val="Hyperlink"/>
@@ -1658,7 +1738,7 @@
                 <w:noProof/>
                 <w:webHidden/>
               </w:rPr>
-              <w:instrText xml:space="preserve"> PAGEREF _Toc430861796 \h </w:instrText>
+              <w:instrText xml:space="preserve"> PAGEREF _Toc430864546 \h </w:instrText>
             </w:r>
             <w:r>
               <w:rPr>
@@ -1678,7 +1758,7 @@
                 <w:noProof/>
                 <w:webHidden/>
               </w:rPr>
-              <w:t>iii</w:t>
+              <w:t>ii</w:t>
             </w:r>
             <w:r>
               <w:rPr>
@@ -1701,7 +1781,7 @@
               <w:color w:val="auto"/>
             </w:rPr>
           </w:pPr>
-          <w:hyperlink w:anchor="_Toc430861797" w:history="1">
+          <w:hyperlink w:anchor="_Toc430864547" w:history="1">
             <w:r>
               <w:rPr>
                 <w:rStyle w:val="Hyperlink"/>
@@ -1728,7 +1808,7 @@
                 <w:noProof/>
                 <w:webHidden/>
               </w:rPr>
-              <w:instrText xml:space="preserve"> PAGEREF _Toc430861797 \h </w:instrText>
+              <w:instrText xml:space="preserve"> PAGEREF _Toc430864547 \h </w:instrText>
             </w:r>
             <w:r>
               <w:rPr>
@@ -1748,7 +1828,7 @@
                 <w:noProof/>
                 <w:webHidden/>
               </w:rPr>
-              <w:t>iv</w:t>
+              <w:t>iii</w:t>
             </w:r>
             <w:r>
               <w:rPr>
@@ -1771,7 +1851,7 @@
               <w:color w:val="auto"/>
             </w:rPr>
           </w:pPr>
-          <w:hyperlink w:anchor="_Toc430861798" w:history="1">
+          <w:hyperlink w:anchor="_Toc430864548" w:history="1">
             <w:r>
               <w:rPr>
                 <w:rStyle w:val="Hyperlink"/>
@@ -1798,7 +1878,7 @@
                 <w:noProof/>
                 <w:webHidden/>
               </w:rPr>
-              <w:instrText xml:space="preserve"> PAGEREF _Toc430861798 \h </w:instrText>
+              <w:instrText xml:space="preserve"> PAGEREF _Toc430864548 \h </w:instrText>
             </w:r>
             <w:r>
               <w:rPr>
@@ -1818,7 +1898,7 @@
                 <w:noProof/>
                 <w:webHidden/>
               </w:rPr>
-              <w:t>vii</w:t>
+              <w:t>vi</w:t>
             </w:r>
             <w:r>
               <w:rPr>
@@ -1841,7 +1921,7 @@
               <w:color w:val="auto"/>
             </w:rPr>
           </w:pPr>
-          <w:hyperlink w:anchor="_Toc430861799" w:history="1">
+          <w:hyperlink w:anchor="_Toc430864549" w:history="1">
             <w:r>
               <w:rPr>
                 <w:rStyle w:val="Hyperlink"/>
@@ -1868,7 +1948,7 @@
                 <w:noProof/>
                 <w:webHidden/>
               </w:rPr>
-              <w:instrText xml:space="preserve"> PAGEREF _Toc430861799 \h </w:instrText>
+              <w:instrText xml:space="preserve"> PAGEREF _Toc430864549 \h </w:instrText>
             </w:r>
             <w:r>
               <w:rPr>
@@ -1888,7 +1968,7 @@
                 <w:noProof/>
                 <w:webHidden/>
               </w:rPr>
-              <w:t>vii</w:t>
+              <w:t>vi</w:t>
             </w:r>
             <w:r>
               <w:rPr>
@@ -1911,7 +1991,7 @@
               <w:color w:val="auto"/>
             </w:rPr>
           </w:pPr>
-          <w:hyperlink w:anchor="_Toc430861800" w:history="1">
+          <w:hyperlink w:anchor="_Toc430864550" w:history="1">
             <w:r>
               <w:rPr>
                 <w:rStyle w:val="Hyperlink"/>
@@ -1938,7 +2018,7 @@
                 <w:noProof/>
                 <w:webHidden/>
               </w:rPr>
-              <w:instrText xml:space="preserve"> PAGEREF _Toc430861800 \h </w:instrText>
+              <w:instrText xml:space="preserve"> PAGEREF _Toc430864550 \h </w:instrText>
             </w:r>
             <w:r>
               <w:rPr>
@@ -1958,7 +2038,7 @@
                 <w:noProof/>
                 <w:webHidden/>
               </w:rPr>
-              <w:t>viii</w:t>
+              <w:t>vii</w:t>
             </w:r>
             <w:r>
               <w:rPr>
@@ -1981,7 +2061,7 @@
               <w:color w:val="auto"/>
             </w:rPr>
           </w:pPr>
-          <w:hyperlink w:anchor="_Toc430861801" w:history="1">
+          <w:hyperlink w:anchor="_Toc430864551" w:history="1">
             <w:r>
               <w:rPr>
                 <w:rStyle w:val="Hyperlink"/>
@@ -2008,7 +2088,7 @@
                 <w:noProof/>
                 <w:webHidden/>
               </w:rPr>
-              <w:instrText xml:space="preserve"> PAGEREF _Toc430861801 \h </w:instrText>
+              <w:instrText xml:space="preserve"> PAGEREF _Toc430864551 \h </w:instrText>
             </w:r>
             <w:r>
               <w:rPr>
@@ -2052,7 +2132,7 @@
               <w:color w:val="auto"/>
             </w:rPr>
           </w:pPr>
-          <w:hyperlink w:anchor="_Toc430861802" w:history="1">
+          <w:hyperlink w:anchor="_Toc430864552" w:history="1">
             <w:r>
               <w:rPr>
                 <w:rStyle w:val="Hyperlink"/>
@@ -2094,7 +2174,7 @@
                 <w:noProof/>
                 <w:webHidden/>
               </w:rPr>
-              <w:instrText xml:space="preserve"> PAGEREF _Toc430861802 \h </w:instrText>
+              <w:instrText xml:space="preserve"> PAGEREF _Toc430864552 \h </w:instrText>
             </w:r>
             <w:r>
               <w:rPr>
@@ -2138,7 +2218,7 @@
               <w:color w:val="auto"/>
             </w:rPr>
           </w:pPr>
-          <w:hyperlink w:anchor="_Toc430861803" w:history="1">
+          <w:hyperlink w:anchor="_Toc430864553" w:history="1">
             <w:r>
               <w:rPr>
                 <w:rStyle w:val="Hyperlink"/>
@@ -2180,7 +2260,7 @@
                 <w:noProof/>
                 <w:webHidden/>
               </w:rPr>
-              <w:instrText xml:space="preserve"> PAGEREF _Toc430861803 \h </w:instrText>
+              <w:instrText xml:space="preserve"> PAGEREF _Toc430864553 \h </w:instrText>
             </w:r>
             <w:r>
               <w:rPr>
@@ -2224,7 +2304,7 @@
               <w:color w:val="auto"/>
             </w:rPr>
           </w:pPr>
-          <w:hyperlink w:anchor="_Toc430861804" w:history="1">
+          <w:hyperlink w:anchor="_Toc430864554" w:history="1">
             <w:r>
               <w:rPr>
                 <w:rStyle w:val="Hyperlink"/>
@@ -2266,7 +2346,7 @@
                 <w:noProof/>
                 <w:webHidden/>
               </w:rPr>
-              <w:instrText xml:space="preserve"> PAGEREF _Toc430861804 \h </w:instrText>
+              <w:instrText xml:space="preserve"> PAGEREF _Toc430864554 \h </w:instrText>
             </w:r>
             <w:r>
               <w:rPr>
@@ -2310,7 +2390,7 @@
               <w:color w:val="auto"/>
             </w:rPr>
           </w:pPr>
-          <w:hyperlink w:anchor="_Toc430861805" w:history="1">
+          <w:hyperlink w:anchor="_Toc430864555" w:history="1">
             <w:r>
               <w:rPr>
                 <w:rStyle w:val="Hyperlink"/>
@@ -2352,7 +2432,7 @@
                 <w:noProof/>
                 <w:webHidden/>
               </w:rPr>
-              <w:instrText xml:space="preserve"> PAGEREF _Toc430861805 \h </w:instrText>
+              <w:instrText xml:space="preserve"> PAGEREF _Toc430864555 \h </w:instrText>
             </w:r>
             <w:r>
               <w:rPr>
@@ -2396,7 +2476,7 @@
               <w:color w:val="auto"/>
             </w:rPr>
           </w:pPr>
-          <w:hyperlink w:anchor="_Toc430861806" w:history="1">
+          <w:hyperlink w:anchor="_Toc430864556" w:history="1">
             <w:r>
               <w:rPr>
                 <w:rStyle w:val="Hyperlink"/>
@@ -2438,7 +2518,7 @@
                 <w:noProof/>
                 <w:webHidden/>
               </w:rPr>
-              <w:instrText xml:space="preserve"> PAGEREF _Toc430861806 \h </w:instrText>
+              <w:instrText xml:space="preserve"> PAGEREF _Toc430864556 \h </w:instrText>
             </w:r>
             <w:r>
               <w:rPr>
@@ -2482,7 +2562,7 @@
               <w:color w:val="auto"/>
             </w:rPr>
           </w:pPr>
-          <w:hyperlink w:anchor="_Toc430861807" w:history="1">
+          <w:hyperlink w:anchor="_Toc430864557" w:history="1">
             <w:r>
               <w:rPr>
                 <w:rStyle w:val="Hyperlink"/>
@@ -2524,7 +2604,7 @@
                 <w:noProof/>
                 <w:webHidden/>
               </w:rPr>
-              <w:instrText xml:space="preserve"> PAGEREF _Toc430861807 \h </w:instrText>
+              <w:instrText xml:space="preserve"> PAGEREF _Toc430864557 \h </w:instrText>
             </w:r>
             <w:r>
               <w:rPr>
@@ -2567,7 +2647,7 @@
               <w:color w:val="auto"/>
             </w:rPr>
           </w:pPr>
-          <w:hyperlink w:anchor="_Toc430861808" w:history="1">
+          <w:hyperlink w:anchor="_Toc430864558" w:history="1">
             <w:r>
               <w:rPr>
                 <w:rStyle w:val="Hyperlink"/>
@@ -2594,7 +2674,7 @@
                 <w:noProof/>
                 <w:webHidden/>
               </w:rPr>
-              <w:instrText xml:space="preserve"> PAGEREF _Toc430861808 \h </w:instrText>
+              <w:instrText xml:space="preserve"> PAGEREF _Toc430864558 \h </w:instrText>
             </w:r>
             <w:r>
               <w:rPr>
@@ -2637,7 +2717,7 @@
               <w:color w:val="auto"/>
             </w:rPr>
           </w:pPr>
-          <w:hyperlink w:anchor="_Toc430861809" w:history="1">
+          <w:hyperlink w:anchor="_Toc430864559" w:history="1">
             <w:r>
               <w:rPr>
                 <w:rStyle w:val="Hyperlink"/>
@@ -2664,7 +2744,7 @@
                 <w:noProof/>
                 <w:webHidden/>
               </w:rPr>
-              <w:instrText xml:space="preserve"> PAGEREF _Toc430861809 \h </w:instrText>
+              <w:instrText xml:space="preserve"> PAGEREF _Toc430864559 \h </w:instrText>
             </w:r>
             <w:r>
               <w:rPr>
@@ -2707,7 +2787,7 @@
               <w:color w:val="auto"/>
             </w:rPr>
           </w:pPr>
-          <w:hyperlink w:anchor="_Toc430861810" w:history="1">
+          <w:hyperlink w:anchor="_Toc430864560" w:history="1">
             <w:r>
               <w:rPr>
                 <w:rStyle w:val="Hyperlink"/>
@@ -2734,7 +2814,7 @@
                 <w:noProof/>
                 <w:webHidden/>
               </w:rPr>
-              <w:instrText xml:space="preserve"> PAGEREF _Toc430861810 \h </w:instrText>
+              <w:instrText xml:space="preserve"> PAGEREF _Toc430864560 \h </w:instrText>
             </w:r>
             <w:r>
               <w:rPr>
@@ -2777,7 +2857,7 @@
               <w:color w:val="auto"/>
             </w:rPr>
           </w:pPr>
-          <w:hyperlink w:anchor="_Toc430861811" w:history="1">
+          <w:hyperlink w:anchor="_Toc430864561" w:history="1">
             <w:r>
               <w:rPr>
                 <w:rStyle w:val="Hyperlink"/>
@@ -2804,7 +2884,7 @@
                 <w:noProof/>
                 <w:webHidden/>
               </w:rPr>
-              <w:instrText xml:space="preserve"> PAGEREF _Toc430861811 \h </w:instrText>
+              <w:instrText xml:space="preserve"> PAGEREF _Toc430864561 \h </w:instrText>
             </w:r>
             <w:r>
               <w:rPr>
@@ -2847,7 +2927,7 @@
               <w:color w:val="auto"/>
             </w:rPr>
           </w:pPr>
-          <w:hyperlink w:anchor="_Toc430861812" w:history="1">
+          <w:hyperlink w:anchor="_Toc430864562" w:history="1">
             <w:r>
               <w:rPr>
                 <w:rStyle w:val="Hyperlink"/>
@@ -2874,7 +2954,7 @@
                 <w:noProof/>
                 <w:webHidden/>
               </w:rPr>
-              <w:instrText xml:space="preserve"> PAGEREF _Toc430861812 \h </w:instrText>
+              <w:instrText xml:space="preserve"> PAGEREF _Toc430864562 \h </w:instrText>
             </w:r>
             <w:r>
               <w:rPr>
@@ -2917,7 +2997,7 @@
               <w:color w:val="auto"/>
             </w:rPr>
           </w:pPr>
-          <w:hyperlink w:anchor="_Toc430861813" w:history="1">
+          <w:hyperlink w:anchor="_Toc430864563" w:history="1">
             <w:r>
               <w:rPr>
                 <w:rStyle w:val="Hyperlink"/>
@@ -2944,7 +3024,7 @@
                 <w:noProof/>
                 <w:webHidden/>
               </w:rPr>
-              <w:instrText xml:space="preserve"> PAGEREF _Toc430861813 \h </w:instrText>
+              <w:instrText xml:space="preserve"> PAGEREF _Toc430864563 \h </w:instrText>
             </w:r>
             <w:r>
               <w:rPr>
@@ -2987,7 +3067,7 @@
               <w:color w:val="auto"/>
             </w:rPr>
           </w:pPr>
-          <w:hyperlink w:anchor="_Toc430861814" w:history="1">
+          <w:hyperlink w:anchor="_Toc430864564" w:history="1">
             <w:r>
               <w:rPr>
                 <w:rStyle w:val="Hyperlink"/>
@@ -3014,7 +3094,7 @@
                 <w:noProof/>
                 <w:webHidden/>
               </w:rPr>
-              <w:instrText xml:space="preserve"> PAGEREF _Toc430861814 \h </w:instrText>
+              <w:instrText xml:space="preserve"> PAGEREF _Toc430864564 \h </w:instrText>
             </w:r>
             <w:r>
               <w:rPr>
@@ -3057,7 +3137,7 @@
               <w:color w:val="auto"/>
             </w:rPr>
           </w:pPr>
-          <w:hyperlink w:anchor="_Toc430861815" w:history="1">
+          <w:hyperlink w:anchor="_Toc430864565" w:history="1">
             <w:r>
               <w:rPr>
                 <w:rStyle w:val="Hyperlink"/>
@@ -3084,7 +3164,7 @@
                 <w:noProof/>
                 <w:webHidden/>
               </w:rPr>
-              <w:instrText xml:space="preserve"> PAGEREF _Toc430861815 \h </w:instrText>
+              <w:instrText xml:space="preserve"> PAGEREF _Toc430864565 \h </w:instrText>
             </w:r>
             <w:r>
               <w:rPr>
@@ -3104,7 +3184,7 @@
                 <w:noProof/>
                 <w:webHidden/>
               </w:rPr>
-              <w:t>7</w:t>
+              <w:t>6</w:t>
             </w:r>
             <w:r>
               <w:rPr>
@@ -3127,7 +3207,7 @@
               <w:color w:val="auto"/>
             </w:rPr>
           </w:pPr>
-          <w:hyperlink w:anchor="_Toc430861816" w:history="1">
+          <w:hyperlink w:anchor="_Toc430864566" w:history="1">
             <w:r>
               <w:rPr>
                 <w:rStyle w:val="Hyperlink"/>
@@ -3154,7 +3234,7 @@
                 <w:noProof/>
                 <w:webHidden/>
               </w:rPr>
-              <w:instrText xml:space="preserve"> PAGEREF _Toc430861816 \h </w:instrText>
+              <w:instrText xml:space="preserve"> PAGEREF _Toc430864566 \h </w:instrText>
             </w:r>
             <w:r>
               <w:rPr>
@@ -3197,7 +3277,7 @@
               <w:color w:val="auto"/>
             </w:rPr>
           </w:pPr>
-          <w:hyperlink w:anchor="_Toc430861817" w:history="1">
+          <w:hyperlink w:anchor="_Toc430864567" w:history="1">
             <w:r>
               <w:rPr>
                 <w:rStyle w:val="Hyperlink"/>
@@ -3224,7 +3304,7 @@
                 <w:noProof/>
                 <w:webHidden/>
               </w:rPr>
-              <w:instrText xml:space="preserve"> PAGEREF _Toc430861817 \h </w:instrText>
+              <w:instrText xml:space="preserve"> PAGEREF _Toc430864567 \h </w:instrText>
             </w:r>
             <w:r>
               <w:rPr>
@@ -3267,7 +3347,7 @@
               <w:color w:val="auto"/>
             </w:rPr>
           </w:pPr>
-          <w:hyperlink w:anchor="_Toc430861818" w:history="1">
+          <w:hyperlink w:anchor="_Toc430864568" w:history="1">
             <w:r>
               <w:rPr>
                 <w:rStyle w:val="Hyperlink"/>
@@ -3294,7 +3374,7 @@
                 <w:noProof/>
                 <w:webHidden/>
               </w:rPr>
-              <w:instrText xml:space="preserve"> PAGEREF _Toc430861818 \h </w:instrText>
+              <w:instrText xml:space="preserve"> PAGEREF _Toc430864568 \h </w:instrText>
             </w:r>
             <w:r>
               <w:rPr>
@@ -3337,7 +3417,7 @@
               <w:color w:val="auto"/>
             </w:rPr>
           </w:pPr>
-          <w:hyperlink w:anchor="_Toc430861819" w:history="1">
+          <w:hyperlink w:anchor="_Toc430864569" w:history="1">
             <w:r>
               <w:rPr>
                 <w:rStyle w:val="Hyperlink"/>
@@ -3364,7 +3444,7 @@
                 <w:noProof/>
                 <w:webHidden/>
               </w:rPr>
-              <w:instrText xml:space="preserve"> PAGEREF _Toc430861819 \h </w:instrText>
+              <w:instrText xml:space="preserve"> PAGEREF _Toc430864569 \h </w:instrText>
             </w:r>
             <w:r>
               <w:rPr>
@@ -3384,7 +3464,7 @@
                 <w:noProof/>
                 <w:webHidden/>
               </w:rPr>
-              <w:t>8</w:t>
+              <w:t>7</w:t>
             </w:r>
             <w:r>
               <w:rPr>
@@ -3407,7 +3487,7 @@
               <w:color w:val="auto"/>
             </w:rPr>
           </w:pPr>
-          <w:hyperlink w:anchor="_Toc430861820" w:history="1">
+          <w:hyperlink w:anchor="_Toc430864570" w:history="1">
             <w:r>
               <w:rPr>
                 <w:rStyle w:val="Hyperlink"/>
@@ -3434,7 +3514,217 @@
                 <w:noProof/>
                 <w:webHidden/>
               </w:rPr>
-              <w:instrText xml:space="preserve"> PAGEREF _Toc430861820 \h </w:instrText>
+              <w:instrText xml:space="preserve"> PAGEREF _Toc430864570 \h </w:instrText>
+            </w:r>
+            <w:r>
+              <w:rPr>
+                <w:noProof/>
+                <w:webHidden/>
+              </w:rPr>
+            </w:r>
+            <w:r>
+              <w:rPr>
+                <w:noProof/>
+                <w:webHidden/>
+              </w:rPr>
+              <w:fldChar w:fldCharType="separate"/>
+            </w:r>
+            <w:r>
+              <w:rPr>
+                <w:noProof/>
+                <w:webHidden/>
+              </w:rPr>
+              <w:t>8</w:t>
+            </w:r>
+            <w:r>
+              <w:rPr>
+                <w:noProof/>
+                <w:webHidden/>
+              </w:rPr>
+              <w:fldChar w:fldCharType="end"/>
+            </w:r>
+          </w:hyperlink>
+        </w:p>
+        <w:p>
+          <w:pPr>
+            <w:pStyle w:val="TOC3"/>
+            <w:tabs>
+              <w:tab w:val="right" w:leader="dot" w:pos="9350"/>
+            </w:tabs>
+            <w:rPr>
+              <w:rFonts w:asciiTheme="minorHAnsi" w:eastAsiaTheme="minorEastAsia" w:hAnsiTheme="minorHAnsi" w:cstheme="minorBidi"/>
+              <w:noProof/>
+              <w:color w:val="auto"/>
+            </w:rPr>
+          </w:pPr>
+          <w:hyperlink w:anchor="_Toc430864571" w:history="1">
+            <w:r>
+              <w:rPr>
+                <w:rStyle w:val="Hyperlink"/>
+                <w:noProof/>
+              </w:rPr>
+              <w:t>6.5 Buildings should blend with the vegetation.</w:t>
+            </w:r>
+            <w:r>
+              <w:rPr>
+                <w:noProof/>
+                <w:webHidden/>
+              </w:rPr>
+              <w:tab/>
+            </w:r>
+            <w:r>
+              <w:rPr>
+                <w:noProof/>
+                <w:webHidden/>
+              </w:rPr>
+              <w:fldChar w:fldCharType="begin"/>
+            </w:r>
+            <w:r>
+              <w:rPr>
+                <w:noProof/>
+                <w:webHidden/>
+              </w:rPr>
+              <w:instrText xml:space="preserve"> PAGEREF _Toc430864571 \h </w:instrText>
+            </w:r>
+            <w:r>
+              <w:rPr>
+                <w:noProof/>
+                <w:webHidden/>
+              </w:rPr>
+            </w:r>
+            <w:r>
+              <w:rPr>
+                <w:noProof/>
+                <w:webHidden/>
+              </w:rPr>
+              <w:fldChar w:fldCharType="separate"/>
+            </w:r>
+            <w:r>
+              <w:rPr>
+                <w:noProof/>
+                <w:webHidden/>
+              </w:rPr>
+              <w:t>8</w:t>
+            </w:r>
+            <w:r>
+              <w:rPr>
+                <w:noProof/>
+                <w:webHidden/>
+              </w:rPr>
+              <w:fldChar w:fldCharType="end"/>
+            </w:r>
+          </w:hyperlink>
+        </w:p>
+        <w:p>
+          <w:pPr>
+            <w:pStyle w:val="TOC3"/>
+            <w:tabs>
+              <w:tab w:val="right" w:leader="dot" w:pos="9350"/>
+            </w:tabs>
+            <w:rPr>
+              <w:rFonts w:asciiTheme="minorHAnsi" w:eastAsiaTheme="minorEastAsia" w:hAnsiTheme="minorHAnsi" w:cstheme="minorBidi"/>
+              <w:noProof/>
+              <w:color w:val="auto"/>
+            </w:rPr>
+          </w:pPr>
+          <w:hyperlink w:anchor="_Toc430864572" w:history="1">
+            <w:r>
+              <w:rPr>
+                <w:rStyle w:val="Hyperlink"/>
+                <w:noProof/>
+              </w:rPr>
+              <w:t>6.7 Raise pedestrian pathways.</w:t>
+            </w:r>
+            <w:r>
+              <w:rPr>
+                <w:noProof/>
+                <w:webHidden/>
+              </w:rPr>
+              <w:tab/>
+            </w:r>
+            <w:r>
+              <w:rPr>
+                <w:noProof/>
+                <w:webHidden/>
+              </w:rPr>
+              <w:fldChar w:fldCharType="begin"/>
+            </w:r>
+            <w:r>
+              <w:rPr>
+                <w:noProof/>
+                <w:webHidden/>
+              </w:rPr>
+              <w:instrText xml:space="preserve"> PAGEREF _Toc430864572 \h </w:instrText>
+            </w:r>
+            <w:r>
+              <w:rPr>
+                <w:noProof/>
+                <w:webHidden/>
+              </w:rPr>
+            </w:r>
+            <w:r>
+              <w:rPr>
+                <w:noProof/>
+                <w:webHidden/>
+              </w:rPr>
+              <w:fldChar w:fldCharType="separate"/>
+            </w:r>
+            <w:r>
+              <w:rPr>
+                <w:noProof/>
+                <w:webHidden/>
+              </w:rPr>
+              <w:t>8</w:t>
+            </w:r>
+            <w:r>
+              <w:rPr>
+                <w:noProof/>
+                <w:webHidden/>
+              </w:rPr>
+              <w:fldChar w:fldCharType="end"/>
+            </w:r>
+          </w:hyperlink>
+        </w:p>
+        <w:p>
+          <w:pPr>
+            <w:pStyle w:val="TOC3"/>
+            <w:tabs>
+              <w:tab w:val="right" w:leader="dot" w:pos="9350"/>
+            </w:tabs>
+            <w:rPr>
+              <w:rFonts w:asciiTheme="minorHAnsi" w:eastAsiaTheme="minorEastAsia" w:hAnsiTheme="minorHAnsi" w:cstheme="minorBidi"/>
+              <w:noProof/>
+              <w:color w:val="auto"/>
+            </w:rPr>
+          </w:pPr>
+          <w:hyperlink w:anchor="_Toc430864573" w:history="1">
+            <w:r>
+              <w:rPr>
+                <w:rStyle w:val="Hyperlink"/>
+                <w:noProof/>
+              </w:rPr>
+              <w:t>6.8 Limited number of access points to the beach.</w:t>
+            </w:r>
+            <w:r>
+              <w:rPr>
+                <w:noProof/>
+                <w:webHidden/>
+              </w:rPr>
+              <w:tab/>
+            </w:r>
+            <w:r>
+              <w:rPr>
+                <w:noProof/>
+                <w:webHidden/>
+              </w:rPr>
+              <w:fldChar w:fldCharType="begin"/>
+            </w:r>
+            <w:r>
+              <w:rPr>
+                <w:noProof/>
+                <w:webHidden/>
+              </w:rPr>
+              <w:instrText xml:space="preserve"> PAGEREF _Toc430864573 \h </w:instrText>
             </w:r>
             <w:r>
               <w:rPr>
@@ -3477,13 +3767,13 @@
               <w:color w:val="auto"/>
             </w:rPr>
           </w:pPr>
-          <w:hyperlink w:anchor="_Toc430861821" w:history="1">
+          <w:hyperlink w:anchor="_Toc430864574" w:history="1">
             <w:r>
               <w:rPr>
                 <w:rStyle w:val="Hyperlink"/>
                 <w:noProof/>
               </w:rPr>
-              <w:t>8. Recommendations</w:t>
+              <w:t>7. Conclusions</w:t>
             </w:r>
             <w:r>
               <w:rPr>
@@ -3504,7 +3794,7 @@
                 <w:noProof/>
                 <w:webHidden/>
               </w:rPr>
-              <w:instrText xml:space="preserve"> PAGEREF _Toc430861821 \h </w:instrText>
+              <w:instrText xml:space="preserve"> PAGEREF _Toc430864574 \h </w:instrText>
             </w:r>
             <w:r>
               <w:rPr>
@@ -3524,7 +3814,7 @@
                 <w:noProof/>
                 <w:webHidden/>
               </w:rPr>
-              <w:t>8</w:t>
+              <w:t>9</w:t>
             </w:r>
             <w:r>
               <w:rPr>
@@ -3547,13 +3837,13 @@
               <w:color w:val="auto"/>
             </w:rPr>
           </w:pPr>
-          <w:hyperlink w:anchor="_Toc430861822" w:history="1">
+          <w:hyperlink w:anchor="_Toc430864575" w:history="1">
             <w:r>
               <w:rPr>
                 <w:rStyle w:val="Hyperlink"/>
                 <w:noProof/>
               </w:rPr>
-              <w:t>8.1 Proceed with development plan A</w:t>
+              <w:t>7.1 Paramount importance of conserving the ecosystem and aesthetics at the lagoon.</w:t>
             </w:r>
             <w:r>
               <w:rPr>
@@ -3574,7 +3864,7 @@
                 <w:noProof/>
                 <w:webHidden/>
               </w:rPr>
-              <w:instrText xml:space="preserve"> PAGEREF _Toc430861822 \h </w:instrText>
+              <w:instrText xml:space="preserve"> PAGEREF _Toc430864575 \h </w:instrText>
             </w:r>
             <w:r>
               <w:rPr>
@@ -3594,7 +3884,7 @@
                 <w:noProof/>
                 <w:webHidden/>
               </w:rPr>
-              <w:t>8</w:t>
+              <w:t>9</w:t>
             </w:r>
             <w:r>
               <w:rPr>
@@ -3617,13 +3907,13 @@
               <w:color w:val="auto"/>
             </w:rPr>
           </w:pPr>
-          <w:hyperlink w:anchor="_Toc430861823" w:history="1">
+          <w:hyperlink w:anchor="_Toc430864576" w:history="1">
             <w:r>
               <w:rPr>
                 <w:rStyle w:val="Hyperlink"/>
                 <w:noProof/>
               </w:rPr>
-              <w:t>8.2 Use the farmhouse as the conservation center.</w:t>
+              <w:t>7.2 Satisfactory adherence of Plan A to conservation efforts.</w:t>
             </w:r>
             <w:r>
               <w:rPr>
@@ -3644,7 +3934,7 @@
                 <w:noProof/>
                 <w:webHidden/>
               </w:rPr>
-              <w:instrText xml:space="preserve"> PAGEREF _Toc430861823 \h </w:instrText>
+              <w:instrText xml:space="preserve"> PAGEREF _Toc430864576 \h </w:instrText>
             </w:r>
             <w:r>
               <w:rPr>
@@ -3664,7 +3954,7 @@
                 <w:noProof/>
                 <w:webHidden/>
               </w:rPr>
-              <w:t>8</w:t>
+              <w:t>9</w:t>
             </w:r>
             <w:r>
               <w:rPr>
@@ -3687,13 +3977,13 @@
               <w:color w:val="auto"/>
             </w:rPr>
           </w:pPr>
-          <w:hyperlink w:anchor="_Toc430861824" w:history="1">
+          <w:hyperlink w:anchor="_Toc430864577" w:history="1">
             <w:r>
               <w:rPr>
                 <w:rStyle w:val="Hyperlink"/>
                 <w:noProof/>
               </w:rPr>
-              <w:t>8.3 Build a water retention dam across the nearby stream.</w:t>
+              <w:t>7.3 Indirect benefits of development on the local economy</w:t>
             </w:r>
             <w:r>
               <w:rPr>
@@ -3714,7 +4004,7 @@
                 <w:noProof/>
                 <w:webHidden/>
               </w:rPr>
-              <w:instrText xml:space="preserve"> PAGEREF _Toc430861824 \h </w:instrText>
+              <w:instrText xml:space="preserve"> PAGEREF _Toc430864577 \h </w:instrText>
             </w:r>
             <w:r>
               <w:rPr>
@@ -3734,7 +4024,77 @@
                 <w:noProof/>
                 <w:webHidden/>
               </w:rPr>
-              <w:t>8</w:t>
+              <w:t>9</w:t>
+            </w:r>
+            <w:r>
+              <w:rPr>
+                <w:noProof/>
+                <w:webHidden/>
+              </w:rPr>
+              <w:fldChar w:fldCharType="end"/>
+            </w:r>
+          </w:hyperlink>
+        </w:p>
+        <w:p>
+          <w:pPr>
+            <w:pStyle w:val="TOC2"/>
+            <w:tabs>
+              <w:tab w:val="right" w:leader="dot" w:pos="9350"/>
+            </w:tabs>
+            <w:rPr>
+              <w:rFonts w:asciiTheme="minorHAnsi" w:eastAsiaTheme="minorEastAsia" w:hAnsiTheme="minorHAnsi" w:cstheme="minorBidi"/>
+              <w:noProof/>
+              <w:color w:val="auto"/>
+            </w:rPr>
+          </w:pPr>
+          <w:hyperlink w:anchor="_Toc430864578" w:history="1">
+            <w:r>
+              <w:rPr>
+                <w:rStyle w:val="Hyperlink"/>
+                <w:noProof/>
+              </w:rPr>
+              <w:t>8. Recommendations</w:t>
+            </w:r>
+            <w:r>
+              <w:rPr>
+                <w:noProof/>
+                <w:webHidden/>
+              </w:rPr>
+              <w:tab/>
+            </w:r>
+            <w:r>
+              <w:rPr>
+                <w:noProof/>
+                <w:webHidden/>
+              </w:rPr>
+              <w:fldChar w:fldCharType="begin"/>
+            </w:r>
+            <w:r>
+              <w:rPr>
+                <w:noProof/>
+                <w:webHidden/>
+              </w:rPr>
+              <w:instrText xml:space="preserve"> PAGEREF _Toc430864578 \h </w:instrText>
+            </w:r>
+            <w:r>
+              <w:rPr>
+                <w:noProof/>
+                <w:webHidden/>
+              </w:rPr>
+            </w:r>
+            <w:r>
+              <w:rPr>
+                <w:noProof/>
+                <w:webHidden/>
+              </w:rPr>
+              <w:fldChar w:fldCharType="separate"/>
+            </w:r>
+            <w:r>
+              <w:rPr>
+                <w:noProof/>
+                <w:webHidden/>
+              </w:rPr>
+              <w:t>10</w:t>
             </w:r>
             <w:r>
               <w:rPr>
@@ -3757,13 +4117,13 @@
               <w:color w:val="auto"/>
             </w:rPr>
           </w:pPr>
-          <w:hyperlink w:anchor="_Toc430861825" w:history="1">
+          <w:hyperlink w:anchor="_Toc430864579" w:history="1">
             <w:r>
               <w:rPr>
                 <w:rStyle w:val="Hyperlink"/>
                 <w:noProof/>
               </w:rPr>
-              <w:t>8.4 Construct a road from Flamingoville to join the road to the nature reserve</w:t>
+              <w:t>8.1 Proceed with development plan A</w:t>
             </w:r>
             <w:r>
               <w:rPr>
@@ -3784,7 +4144,7 @@
                 <w:noProof/>
                 <w:webHidden/>
               </w:rPr>
-              <w:instrText xml:space="preserve"> PAGEREF _Toc430861825 \h </w:instrText>
+              <w:instrText xml:space="preserve"> PAGEREF _Toc430864579 \h </w:instrText>
             </w:r>
             <w:r>
               <w:rPr>
@@ -3804,7 +4164,7 @@
                 <w:noProof/>
                 <w:webHidden/>
               </w:rPr>
-              <w:t>9</w:t>
+              <w:t>10</w:t>
             </w:r>
             <w:r>
               <w:rPr>
@@ -3827,13 +4187,13 @@
               <w:color w:val="auto"/>
             </w:rPr>
           </w:pPr>
-          <w:hyperlink w:anchor="_Toc430861826" w:history="1">
+          <w:hyperlink w:anchor="_Toc430864580" w:history="1">
             <w:r>
               <w:rPr>
                 <w:rStyle w:val="Hyperlink"/>
                 <w:noProof/>
               </w:rPr>
-              <w:t>8.5 Raise pedestrian pathways</w:t>
+              <w:t>8.2 Use the farmhouse as the conservation center.</w:t>
             </w:r>
             <w:r>
               <w:rPr>
@@ -3854,7 +4214,7 @@
                 <w:noProof/>
                 <w:webHidden/>
               </w:rPr>
-              <w:instrText xml:space="preserve"> PAGEREF _Toc430861826 \h </w:instrText>
+              <w:instrText xml:space="preserve"> PAGEREF _Toc430864580 \h </w:instrText>
             </w:r>
             <w:r>
               <w:rPr>
@@ -3874,7 +4234,7 @@
                 <w:noProof/>
                 <w:webHidden/>
               </w:rPr>
-              <w:t>9</w:t>
+              <w:t>10</w:t>
             </w:r>
             <w:r>
               <w:rPr>
@@ -3897,13 +4257,13 @@
               <w:color w:val="auto"/>
             </w:rPr>
           </w:pPr>
-          <w:hyperlink w:anchor="_Toc430861827" w:history="1">
+          <w:hyperlink w:anchor="_Toc430864581" w:history="1">
             <w:r>
               <w:rPr>
                 <w:rStyle w:val="Hyperlink"/>
                 <w:noProof/>
               </w:rPr>
-              <w:t>8.6 Do not allow further development along the lagoon’s edge.</w:t>
+              <w:t>8.3 Build a water retention dam across the nearby stream.</w:t>
             </w:r>
             <w:r>
               <w:rPr>
@@ -3924,7 +4284,7 @@
                 <w:noProof/>
                 <w:webHidden/>
               </w:rPr>
-              <w:instrText xml:space="preserve"> PAGEREF _Toc430861827 \h </w:instrText>
+              <w:instrText xml:space="preserve"> PAGEREF _Toc430864581 \h </w:instrText>
             </w:r>
             <w:r>
               <w:rPr>
@@ -3944,7 +4304,7 @@
                 <w:noProof/>
                 <w:webHidden/>
               </w:rPr>
-              <w:t>9</w:t>
+              <w:t>10</w:t>
             </w:r>
             <w:r>
               <w:rPr>
@@ -3967,13 +4327,13 @@
               <w:color w:val="auto"/>
             </w:rPr>
           </w:pPr>
-          <w:hyperlink w:anchor="_Toc430861828" w:history="1">
+          <w:hyperlink w:anchor="_Toc430864582" w:history="1">
             <w:r>
               <w:rPr>
                 <w:rStyle w:val="Hyperlink"/>
                 <w:noProof/>
               </w:rPr>
-              <w:t>6.5 Buildings should blend with the vegetation.</w:t>
+              <w:t>8.4 Construct a road from Flamingoville to join the road to the nature reserve</w:t>
             </w:r>
             <w:r>
               <w:rPr>
@@ -3994,7 +4354,7 @@
                 <w:noProof/>
                 <w:webHidden/>
               </w:rPr>
-              <w:instrText xml:space="preserve"> PAGEREF _Toc430861828 \h </w:instrText>
+              <w:instrText xml:space="preserve"> PAGEREF _Toc430864582 \h </w:instrText>
             </w:r>
             <w:r>
               <w:rPr>
@@ -4014,7 +4374,7 @@
                 <w:noProof/>
                 <w:webHidden/>
               </w:rPr>
-              <w:t>9</w:t>
+              <w:t>10</w:t>
             </w:r>
             <w:r>
               <w:rPr>
@@ -4037,13 +4397,13 @@
               <w:color w:val="auto"/>
             </w:rPr>
           </w:pPr>
-          <w:hyperlink w:anchor="_Toc430861829" w:history="1">
+          <w:hyperlink w:anchor="_Toc430864583" w:history="1">
             <w:r>
               <w:rPr>
                 <w:rStyle w:val="Hyperlink"/>
                 <w:noProof/>
               </w:rPr>
-              <w:t>6.7 Raise pedestrian pathways.</w:t>
+              <w:t>8.5 Raise pedestrian pathways</w:t>
             </w:r>
             <w:r>
               <w:rPr>
@@ -4064,7 +4424,7 @@
                 <w:noProof/>
                 <w:webHidden/>
               </w:rPr>
-              <w:instrText xml:space="preserve"> PAGEREF _Toc430861829 \h </w:instrText>
+              <w:instrText xml:space="preserve"> PAGEREF _Toc430864583 \h </w:instrText>
             </w:r>
             <w:r>
               <w:rPr>
@@ -4107,13 +4467,13 @@
               <w:color w:val="auto"/>
             </w:rPr>
           </w:pPr>
-          <w:hyperlink w:anchor="_Toc430861830" w:history="1">
+          <w:hyperlink w:anchor="_Toc430864584" w:history="1">
             <w:r>
               <w:rPr>
                 <w:rStyle w:val="Hyperlink"/>
                 <w:noProof/>
               </w:rPr>
-              <w:t>6.8 Limited number of access points to the beach.</w:t>
+              <w:t>8.6 Do not allow further development along the lagoon’s edge.</w:t>
             </w:r>
             <w:r>
               <w:rPr>
@@ -4134,7 +4494,7 @@
                 <w:noProof/>
                 <w:webHidden/>
               </w:rPr>
-              <w:instrText xml:space="preserve"> PAGEREF _Toc430861830 \h </w:instrText>
+              <w:instrText xml:space="preserve"> PAGEREF _Toc430864584 \h </w:instrText>
             </w:r>
             <w:r>
               <w:rPr>
@@ -4154,7 +4514,7 @@
                 <w:noProof/>
                 <w:webHidden/>
               </w:rPr>
-              <w:t>10</w:t>
+              <w:t>11</w:t>
             </w:r>
             <w:r>
               <w:rPr>
@@ -4167,7 +4527,7 @@
         </w:p>
         <w:p>
           <w:pPr>
-            <w:pStyle w:val="TOC2"/>
+            <w:pStyle w:val="TOC1"/>
             <w:tabs>
               <w:tab w:val="right" w:leader="dot" w:pos="9350"/>
             </w:tabs>
@@ -4177,13 +4537,13 @@
               <w:color w:val="auto"/>
             </w:rPr>
           </w:pPr>
-          <w:hyperlink w:anchor="_Toc430861831" w:history="1">
+          <w:hyperlink w:anchor="_Toc430864585" w:history="1">
             <w:r>
               <w:rPr>
                 <w:rStyle w:val="Hyperlink"/>
                 <w:noProof/>
               </w:rPr>
-              <w:t>7. Conclusions</w:t>
+              <w:t>Bibliography</w:t>
             </w:r>
             <w:r>
               <w:rPr>
@@ -4204,7 +4564,7 @@
                 <w:noProof/>
                 <w:webHidden/>
               </w:rPr>
-              <w:instrText xml:space="preserve"> PAGEREF _Toc430861831 \h </w:instrText>
+              <w:instrText xml:space="preserve"> PAGEREF _Toc430864585 \h </w:instrText>
             </w:r>
             <w:r>
               <w:rPr>
@@ -4224,285 +4584,7 @@
                 <w:noProof/>
                 <w:webHidden/>
               </w:rPr>
-              <w:t>11</w:t>
-            </w:r>
-            <w:r>
-              <w:rPr>
-                <w:noProof/>
-                <w:webHidden/>
-              </w:rPr>
-              <w:fldChar w:fldCharType="end"/>
-            </w:r>
-          </w:hyperlink>
-        </w:p>
-        <w:p>
-          <w:pPr>
-            <w:pStyle w:val="TOC3"/>
-            <w:tabs>
-              <w:tab w:val="right" w:leader="dot" w:pos="9350"/>
-            </w:tabs>
-            <w:rPr>
-              <w:rFonts w:asciiTheme="minorHAnsi" w:eastAsiaTheme="minorEastAsia" w:hAnsiTheme="minorHAnsi" w:cstheme="minorBidi"/>
-              <w:noProof/>
-              <w:color w:val="auto"/>
-            </w:rPr>
-          </w:pPr>
-          <w:hyperlink w:anchor="_Toc430861832" w:history="1">
-            <w:r>
-              <w:rPr>
-                <w:rStyle w:val="Hyperlink"/>
-                <w:noProof/>
-              </w:rPr>
-              <w:t>7.1 Paramount importance of conserving the ecosystem and aesthetics at the lagoon.</w:t>
-            </w:r>
-            <w:r>
-              <w:rPr>
-                <w:noProof/>
-                <w:webHidden/>
-              </w:rPr>
-              <w:tab/>
-            </w:r>
-            <w:r>
-              <w:rPr>
-                <w:noProof/>
-                <w:webHidden/>
-              </w:rPr>
-              <w:fldChar w:fldCharType="begin"/>
-            </w:r>
-            <w:r>
-              <w:rPr>
-                <w:noProof/>
-                <w:webHidden/>
-              </w:rPr>
-              <w:instrText xml:space="preserve"> PAGEREF _Toc430861832 \h </w:instrText>
-            </w:r>
-            <w:r>
-              <w:rPr>
-                <w:noProof/>
-                <w:webHidden/>
-              </w:rPr>
-            </w:r>
-            <w:r>
-              <w:rPr>
-                <w:noProof/>
-                <w:webHidden/>
-              </w:rPr>
-              <w:fldChar w:fldCharType="separate"/>
-            </w:r>
-            <w:r>
-              <w:rPr>
-                <w:noProof/>
-                <w:webHidden/>
-              </w:rPr>
-              <w:t>11</w:t>
-            </w:r>
-            <w:r>
-              <w:rPr>
-                <w:noProof/>
-                <w:webHidden/>
-              </w:rPr>
-              <w:fldChar w:fldCharType="end"/>
-            </w:r>
-          </w:hyperlink>
-        </w:p>
-        <w:p>
-          <w:pPr>
-            <w:pStyle w:val="TOC3"/>
-            <w:tabs>
-              <w:tab w:val="right" w:leader="dot" w:pos="9350"/>
-            </w:tabs>
-            <w:rPr>
-              <w:rFonts w:asciiTheme="minorHAnsi" w:eastAsiaTheme="minorEastAsia" w:hAnsiTheme="minorHAnsi" w:cstheme="minorBidi"/>
-              <w:noProof/>
-              <w:color w:val="auto"/>
-            </w:rPr>
-          </w:pPr>
-          <w:hyperlink w:anchor="_Toc430861833" w:history="1">
-            <w:r>
-              <w:rPr>
-                <w:rStyle w:val="Hyperlink"/>
-                <w:noProof/>
-              </w:rPr>
-              <w:t>7.2 Satisfactory adherence of Plan A to conservation efforts.</w:t>
-            </w:r>
-            <w:r>
-              <w:rPr>
-                <w:noProof/>
-                <w:webHidden/>
-              </w:rPr>
-              <w:tab/>
-            </w:r>
-            <w:r>
-              <w:rPr>
-                <w:noProof/>
-                <w:webHidden/>
-              </w:rPr>
-              <w:fldChar w:fldCharType="begin"/>
-            </w:r>
-            <w:r>
-              <w:rPr>
-                <w:noProof/>
-                <w:webHidden/>
-              </w:rPr>
-              <w:instrText xml:space="preserve"> PAGEREF _Toc430861833 \h </w:instrText>
-            </w:r>
-            <w:r>
-              <w:rPr>
-                <w:noProof/>
-                <w:webHidden/>
-              </w:rPr>
-            </w:r>
-            <w:r>
-              <w:rPr>
-                <w:noProof/>
-                <w:webHidden/>
-              </w:rPr>
-              <w:fldChar w:fldCharType="separate"/>
-            </w:r>
-            <w:r>
-              <w:rPr>
-                <w:noProof/>
-                <w:webHidden/>
-              </w:rPr>
-              <w:t>11</w:t>
-            </w:r>
-            <w:r>
-              <w:rPr>
-                <w:noProof/>
-                <w:webHidden/>
-              </w:rPr>
-              <w:fldChar w:fldCharType="end"/>
-            </w:r>
-          </w:hyperlink>
-        </w:p>
-        <w:p>
-          <w:pPr>
-            <w:pStyle w:val="TOC3"/>
-            <w:tabs>
-              <w:tab w:val="right" w:leader="dot" w:pos="9350"/>
-            </w:tabs>
-            <w:rPr>
-              <w:rFonts w:asciiTheme="minorHAnsi" w:eastAsiaTheme="minorEastAsia" w:hAnsiTheme="minorHAnsi" w:cstheme="minorBidi"/>
-              <w:noProof/>
-              <w:color w:val="auto"/>
-            </w:rPr>
-          </w:pPr>
-          <w:hyperlink w:anchor="_Toc430861834" w:history="1">
-            <w:r>
-              <w:rPr>
-                <w:rStyle w:val="Hyperlink"/>
-                <w:noProof/>
-              </w:rPr>
-              <w:t>7.3 Indirect benefits of development on the local economy</w:t>
-            </w:r>
-            <w:r>
-              <w:rPr>
-                <w:noProof/>
-                <w:webHidden/>
-              </w:rPr>
-              <w:tab/>
-            </w:r>
-            <w:r>
-              <w:rPr>
-                <w:noProof/>
-                <w:webHidden/>
-              </w:rPr>
-              <w:fldChar w:fldCharType="begin"/>
-            </w:r>
-            <w:r>
-              <w:rPr>
-                <w:noProof/>
-                <w:webHidden/>
-              </w:rPr>
-              <w:instrText xml:space="preserve"> PAGEREF _Toc430861834 \h </w:instrText>
-            </w:r>
-            <w:r>
-              <w:rPr>
-                <w:noProof/>
-                <w:webHidden/>
-              </w:rPr>
-            </w:r>
-            <w:r>
-              <w:rPr>
-                <w:noProof/>
-                <w:webHidden/>
-              </w:rPr>
-              <w:fldChar w:fldCharType="separate"/>
-            </w:r>
-            <w:r>
-              <w:rPr>
-                <w:noProof/>
-                <w:webHidden/>
-              </w:rPr>
-              <w:t>11</w:t>
-            </w:r>
-            <w:r>
-              <w:rPr>
-                <w:noProof/>
-                <w:webHidden/>
-              </w:rPr>
-              <w:fldChar w:fldCharType="end"/>
-            </w:r>
-          </w:hyperlink>
-        </w:p>
-        <w:p>
-          <w:pPr>
-            <w:pStyle w:val="TOC1"/>
-            <w:tabs>
-              <w:tab w:val="right" w:leader="dot" w:pos="9350"/>
-            </w:tabs>
-            <w:rPr>
-              <w:noProof/>
-            </w:rPr>
-          </w:pPr>
-          <w:hyperlink w:anchor="_Toc430861835" w:history="1">
-            <w:r>
-              <w:rPr>
-                <w:rStyle w:val="Hyperlink"/>
-                <w:noProof/>
-              </w:rPr>
-              <w:t>Bibliography</w:t>
-            </w:r>
-            <w:r>
-              <w:rPr>
-                <w:noProof/>
-                <w:webHidden/>
-              </w:rPr>
-              <w:tab/>
-            </w:r>
-            <w:r>
-              <w:rPr>
-                <w:noProof/>
-                <w:webHidden/>
-              </w:rPr>
-              <w:fldChar w:fldCharType="begin"/>
-            </w:r>
-            <w:r>
-              <w:rPr>
-                <w:noProof/>
-                <w:webHidden/>
-              </w:rPr>
-              <w:instrText xml:space="preserve"> PAGEREF _Toc430861835 \h </w:instrText>
-            </w:r>
-            <w:r>
-              <w:rPr>
-                <w:noProof/>
-                <w:webHidden/>
-              </w:rPr>
-            </w:r>
-            <w:r>
-              <w:rPr>
-                <w:noProof/>
-                <w:webHidden/>
-              </w:rPr>
-              <w:fldChar w:fldCharType="separate"/>
-            </w:r>
-            <w:r>
-              <w:rPr>
-                <w:noProof/>
-                <w:webHidden/>
-              </w:rPr>
-              <w:t>12</w:t>
+              <w:t>13</w:t>
             </w:r>
             <w:r>
               <w:rPr>
@@ -4564,8 +4646,8 @@
           <w:color w:val="auto"/>
         </w:rPr>
       </w:pPr>
-      <w:bookmarkStart w:id="16" w:name="h.debyvxt73uph" w:colFirst="0" w:colLast="0"/>
-      <w:bookmarkEnd w:id="16"/>
+      <w:bookmarkStart w:id="17" w:name="h.debyvxt73uph" w:colFirst="0" w:colLast="0"/>
+      <w:bookmarkEnd w:id="17"/>
     </w:p>
     <w:p>
       <w:pPr>
@@ -4713,14 +4795,14 @@
           <w:color w:val="auto"/>
         </w:rPr>
       </w:pPr>
-      <w:bookmarkStart w:id="17" w:name="_Toc430861798"/>
+      <w:bookmarkStart w:id="18" w:name="_Toc430864548"/>
       <w:r>
         <w:rPr>
           <w:color w:val="auto"/>
         </w:rPr>
         <w:t>List of illustrations</w:t>
       </w:r>
-      <w:bookmarkEnd w:id="17"/>
+      <w:bookmarkEnd w:id="18"/>
     </w:p>
     <w:p>
       <w:pPr>
@@ -4731,16 +4813,16 @@
           <w:color w:val="auto"/>
         </w:rPr>
       </w:pPr>
-      <w:bookmarkStart w:id="18" w:name="h.n1sgshpe1ypv" w:colFirst="0" w:colLast="0"/>
-      <w:bookmarkStart w:id="19" w:name="_Toc430861799"/>
-      <w:bookmarkEnd w:id="18"/>
+      <w:bookmarkStart w:id="19" w:name="h.n1sgshpe1ypv" w:colFirst="0" w:colLast="0"/>
+      <w:bookmarkStart w:id="20" w:name="_Toc430864549"/>
+      <w:bookmarkEnd w:id="19"/>
       <w:r>
         <w:rPr>
           <w:color w:val="auto"/>
         </w:rPr>
         <w:t>Figures</w:t>
       </w:r>
-      <w:bookmarkEnd w:id="19"/>
+      <w:bookmarkEnd w:id="20"/>
     </w:p>
     <w:p>
       <w:pPr>
@@ -4772,7 +4854,7 @@
         </w:rPr>
         <w:fldChar w:fldCharType="separate"/>
       </w:r>
-      <w:hyperlink w:anchor="_Toc430860947" w:history="1">
+      <w:hyperlink w:anchor="_Toc430864586" w:history="1">
         <w:r>
           <w:rPr>
             <w:rStyle w:val="Hyperlink"/>
@@ -4799,7 +4881,7 @@
             <w:noProof/>
             <w:webHidden/>
           </w:rPr>
-          <w:instrText xml:space="preserve"> PAGEREF _Toc430860947 \h </w:instrText>
+          <w:instrText xml:space="preserve"> PAGEREF _Toc430864586 \h </w:instrText>
         </w:r>
         <w:r>
           <w:rPr>
@@ -4842,7 +4924,7 @@
           <w:color w:val="auto"/>
         </w:rPr>
       </w:pPr>
-      <w:hyperlink w:anchor="_Toc430860948" w:history="1">
+      <w:hyperlink w:anchor="_Toc430864587" w:history="1">
         <w:r>
           <w:rPr>
             <w:rStyle w:val="Hyperlink"/>
@@ -4869,7 +4951,7 @@
             <w:noProof/>
             <w:webHidden/>
           </w:rPr>
-          <w:instrText xml:space="preserve"> PAGEREF _Toc430860948 \h </w:instrText>
+          <w:instrText xml:space="preserve"> PAGEREF _Toc430864587 \h </w:instrText>
         </w:r>
         <w:r>
           <w:rPr>
@@ -4912,7 +4994,7 @@
           <w:color w:val="auto"/>
         </w:rPr>
       </w:pPr>
-      <w:hyperlink w:anchor="_Toc430860949" w:history="1">
+      <w:hyperlink w:anchor="_Toc430864588" w:history="1">
         <w:r>
           <w:rPr>
             <w:rStyle w:val="Hyperlink"/>
@@ -4939,7 +5021,7 @@
             <w:noProof/>
             <w:webHidden/>
           </w:rPr>
-          <w:instrText xml:space="preserve"> PAGEREF _Toc430860949 \h </w:instrText>
+          <w:instrText xml:space="preserve"> PAGEREF _Toc430864588 \h </w:instrText>
         </w:r>
         <w:r>
           <w:rPr>
@@ -4982,7 +5064,7 @@
           <w:color w:val="auto"/>
         </w:rPr>
       </w:pPr>
-      <w:hyperlink w:anchor="_Toc430860950" w:history="1">
+      <w:hyperlink w:anchor="_Toc430864589" w:history="1">
         <w:r>
           <w:rPr>
             <w:rStyle w:val="Hyperlink"/>
@@ -5009,7 +5091,7 @@
             <w:noProof/>
             <w:webHidden/>
           </w:rPr>
-          <w:instrText xml:space="preserve"> PAGEREF _Toc430860950 \h </w:instrText>
+          <w:instrText xml:space="preserve"> PAGEREF _Toc430864589 \h </w:instrText>
         </w:r>
         <w:r>
           <w:rPr>
@@ -5079,14 +5161,14 @@
           <w:color w:val="auto"/>
         </w:rPr>
       </w:pPr>
-      <w:bookmarkStart w:id="20" w:name="h.n1ehke4fot9v" w:colFirst="0" w:colLast="0"/>
-      <w:bookmarkStart w:id="21" w:name="h.511zto30hygw" w:colFirst="0" w:colLast="0"/>
-      <w:bookmarkStart w:id="22" w:name="h.yjsfo8g1pc2s" w:colFirst="0" w:colLast="0"/>
-      <w:bookmarkStart w:id="23" w:name="h.6bjps7up7hq2" w:colFirst="0" w:colLast="0"/>
-      <w:bookmarkEnd w:id="20"/>
+      <w:bookmarkStart w:id="21" w:name="h.n1ehke4fot9v" w:colFirst="0" w:colLast="0"/>
+      <w:bookmarkStart w:id="22" w:name="h.511zto30hygw" w:colFirst="0" w:colLast="0"/>
+      <w:bookmarkStart w:id="23" w:name="h.yjsfo8g1pc2s" w:colFirst="0" w:colLast="0"/>
+      <w:bookmarkStart w:id="24" w:name="h.6bjps7up7hq2" w:colFirst="0" w:colLast="0"/>
       <w:bookmarkEnd w:id="21"/>
       <w:bookmarkEnd w:id="22"/>
       <w:bookmarkEnd w:id="23"/>
+      <w:bookmarkEnd w:id="24"/>
     </w:p>
     <w:p>
       <w:pPr>
@@ -5241,7 +5323,7 @@
           <w:color w:val="auto"/>
         </w:rPr>
       </w:pPr>
-      <w:bookmarkStart w:id="24" w:name="_Toc430861800"/>
+      <w:bookmarkStart w:id="25" w:name="_Toc430864550"/>
       <w:r>
         <w:rPr>
           <w:color w:val="auto"/>
@@ -5249,7 +5331,7 @@
         <w:lastRenderedPageBreak/>
         <w:t>Glossary</w:t>
       </w:r>
-      <w:bookmarkEnd w:id="24"/>
+      <w:bookmarkEnd w:id="25"/>
     </w:p>
     <w:p>
       <w:pPr>
@@ -5885,7 +5967,6 @@
           <w:color w:val="auto"/>
         </w:rPr>
         <w:sectPr>
-          <w:footerReference w:type="first" r:id="rId8"/>
           <w:pgSz w:w="12240" w:h="15840"/>
           <w:pgMar w:top="1440" w:right="1440" w:bottom="1440" w:left="1440" w:header="720" w:footer="720" w:gutter="0"/>
           <w:pgNumType w:fmt="lowerRoman" w:start="1"/>
@@ -5893,9 +5974,7 @@
           <w:titlePg/>
         </w:sectPr>
       </w:pPr>
-      <w:bookmarkStart w:id="25" w:name="h.gs387yo7lugg" w:colFirst="0" w:colLast="0"/>
-      <w:bookmarkStart w:id="26" w:name="_GoBack"/>
-      <w:bookmarkEnd w:id="25"/>
+      <w:bookmarkStart w:id="26" w:name="h.gs387yo7lugg" w:colFirst="0" w:colLast="0"/>
       <w:bookmarkEnd w:id="26"/>
     </w:p>
     <w:p>
@@ -5907,7 +5986,7 @@
           <w:color w:val="auto"/>
         </w:rPr>
       </w:pPr>
-      <w:bookmarkStart w:id="27" w:name="_Toc430861801"/>
+      <w:bookmarkStart w:id="27" w:name="_Toc430864551"/>
       <w:r>
         <w:rPr>
           <w:color w:val="auto"/>
@@ -5931,7 +6010,7 @@
         </w:rPr>
       </w:pPr>
       <w:bookmarkStart w:id="28" w:name="h.lpj6rlyw25bb" w:colFirst="0" w:colLast="0"/>
-      <w:bookmarkStart w:id="29" w:name="_Toc430861802"/>
+      <w:bookmarkStart w:id="29" w:name="_Toc430864552"/>
       <w:bookmarkEnd w:id="28"/>
       <w:r>
         <w:rPr>
@@ -5971,7 +6050,7 @@
         </w:rPr>
       </w:pPr>
       <w:bookmarkStart w:id="30" w:name="h.tvuhja9184z2" w:colFirst="0" w:colLast="0"/>
-      <w:bookmarkStart w:id="31" w:name="_Toc430861803"/>
+      <w:bookmarkStart w:id="31" w:name="_Toc430864553"/>
       <w:bookmarkEnd w:id="30"/>
       <w:r>
         <w:rPr>
@@ -6011,7 +6090,7 @@
         </w:rPr>
       </w:pPr>
       <w:bookmarkStart w:id="32" w:name="h.2dbyr32thxoz" w:colFirst="0" w:colLast="0"/>
-      <w:bookmarkStart w:id="33" w:name="_Toc430861804"/>
+      <w:bookmarkStart w:id="33" w:name="_Toc430864554"/>
       <w:bookmarkEnd w:id="32"/>
       <w:r>
         <w:rPr>
@@ -6177,7 +6256,7 @@
         </w:rPr>
       </w:pPr>
       <w:bookmarkStart w:id="34" w:name="h.toyn9i8wnel1" w:colFirst="0" w:colLast="0"/>
-      <w:bookmarkStart w:id="35" w:name="_Toc430861805"/>
+      <w:bookmarkStart w:id="35" w:name="_Toc430864555"/>
       <w:bookmarkEnd w:id="34"/>
       <w:r>
         <w:rPr>
@@ -6224,7 +6303,7 @@
         </w:rPr>
       </w:pPr>
       <w:bookmarkStart w:id="36" w:name="h.sl32434csnw2" w:colFirst="0" w:colLast="0"/>
-      <w:bookmarkStart w:id="37" w:name="_Toc430861806"/>
+      <w:bookmarkStart w:id="37" w:name="_Toc430864556"/>
       <w:bookmarkEnd w:id="36"/>
       <w:r>
         <w:rPr>
@@ -6264,7 +6343,7 @@
         </w:rPr>
       </w:pPr>
       <w:bookmarkStart w:id="38" w:name="h.l6gd6fygzno2" w:colFirst="0" w:colLast="0"/>
-      <w:bookmarkStart w:id="39" w:name="_Toc430861807"/>
+      <w:bookmarkStart w:id="39" w:name="_Toc430864557"/>
       <w:bookmarkEnd w:id="38"/>
       <w:r>
         <w:rPr>
@@ -6383,7 +6462,7 @@
           <w:color w:val="auto"/>
         </w:rPr>
       </w:pPr>
-      <w:bookmarkStart w:id="41" w:name="_Toc430861808"/>
+      <w:bookmarkStart w:id="41" w:name="_Toc430864558"/>
       <w:r>
         <w:rPr>
           <w:color w:val="auto"/>
@@ -6425,7 +6504,7 @@
         </w:rPr>
       </w:pPr>
       <w:bookmarkStart w:id="42" w:name="h.jdnzaccfrc8y" w:colFirst="0" w:colLast="0"/>
-      <w:bookmarkStart w:id="43" w:name="_Toc430861809"/>
+      <w:bookmarkStart w:id="43" w:name="_Toc430864559"/>
       <w:bookmarkEnd w:id="42"/>
       <w:r>
         <w:rPr>
@@ -6500,7 +6579,7 @@
                     <pic:cNvPicPr preferRelativeResize="0"/>
                   </pic:nvPicPr>
                   <pic:blipFill>
-                    <a:blip r:embed="rId9"/>
+                    <a:blip r:embed="rId14"/>
                     <a:srcRect/>
                     <a:stretch>
                       <a:fillRect/>
@@ -6531,7 +6610,7 @@
           <w:color w:val="auto"/>
         </w:rPr>
       </w:pPr>
-      <w:bookmarkStart w:id="44" w:name="_Toc430860947"/>
+      <w:bookmarkStart w:id="44" w:name="_Toc430864586"/>
       <w:r>
         <w:rPr>
           <w:color w:val="auto"/>
@@ -6580,7 +6659,7 @@
           <w:color w:val="auto"/>
         </w:rPr>
       </w:pPr>
-      <w:bookmarkStart w:id="46" w:name="_Toc430861810"/>
+      <w:bookmarkStart w:id="46" w:name="_Toc430864560"/>
       <w:r>
         <w:rPr>
           <w:color w:val="auto"/>
@@ -6614,8 +6693,16 @@
         <w:rPr>
           <w:color w:val="auto"/>
         </w:rPr>
-        <w:t xml:space="preserve"> is depicted in Figure 1 below .</w:t>
-      </w:r>
+        <w:t xml:space="preserve"> is depicted in Figure 1 </w:t>
+      </w:r>
+      <w:proofErr w:type="gramStart"/>
+      <w:r>
+        <w:rPr>
+          <w:color w:val="auto"/>
+        </w:rPr>
+        <w:t>below .</w:t>
+      </w:r>
+      <w:proofErr w:type="gramEnd"/>
     </w:p>
     <w:p>
       <w:pPr>
@@ -6644,7 +6731,7 @@
                     <pic:cNvPicPr preferRelativeResize="0"/>
                   </pic:nvPicPr>
                   <pic:blipFill>
-                    <a:blip r:embed="rId10"/>
+                    <a:blip r:embed="rId15"/>
                     <a:srcRect l="2671" t="3260" r="1168" b="10597"/>
                     <a:stretch>
                       <a:fillRect/>
@@ -6675,7 +6762,7 @@
           <w:color w:val="auto"/>
         </w:rPr>
       </w:pPr>
-      <w:bookmarkStart w:id="47" w:name="_Toc430860948"/>
+      <w:bookmarkStart w:id="47" w:name="_Toc430864587"/>
       <w:r>
         <w:rPr>
           <w:color w:val="auto"/>
@@ -6770,7 +6857,7 @@
         </w:rPr>
       </w:pPr>
       <w:bookmarkStart w:id="48" w:name="h.paccwkl8ohmk" w:colFirst="0" w:colLast="0"/>
-      <w:bookmarkStart w:id="49" w:name="_Toc430861811"/>
+      <w:bookmarkStart w:id="49" w:name="_Toc430864561"/>
       <w:bookmarkEnd w:id="48"/>
       <w:r>
         <w:rPr>
@@ -6865,7 +6952,7 @@
                     <pic:cNvPicPr preferRelativeResize="0"/>
                   </pic:nvPicPr>
                   <pic:blipFill>
-                    <a:blip r:embed="rId11"/>
+                    <a:blip r:embed="rId16"/>
                     <a:srcRect l="2564" t="4034" r="3044" b="9221"/>
                     <a:stretch>
                       <a:fillRect/>
@@ -6896,7 +6983,7 @@
           <w:color w:val="auto"/>
         </w:rPr>
       </w:pPr>
-      <w:bookmarkStart w:id="50" w:name="_Toc430860949"/>
+      <w:bookmarkStart w:id="50" w:name="_Toc430864588"/>
       <w:r>
         <w:rPr>
           <w:color w:val="auto"/>
@@ -6961,7 +7048,7 @@
         </w:rPr>
       </w:pPr>
       <w:bookmarkStart w:id="51" w:name="h.jddh9o4k3vsy" w:colFirst="0" w:colLast="0"/>
-      <w:bookmarkStart w:id="52" w:name="_Toc430861812"/>
+      <w:bookmarkStart w:id="52" w:name="_Toc430864562"/>
       <w:bookmarkEnd w:id="51"/>
       <w:r>
         <w:rPr>
@@ -7025,7 +7112,7 @@
                     <pic:cNvPicPr preferRelativeResize="0"/>
                   </pic:nvPicPr>
                   <pic:blipFill>
-                    <a:blip r:embed="rId12"/>
+                    <a:blip r:embed="rId17"/>
                     <a:srcRect/>
                     <a:stretch>
                       <a:fillRect/>
@@ -7056,7 +7143,7 @@
           <w:color w:val="auto"/>
         </w:rPr>
       </w:pPr>
-      <w:bookmarkStart w:id="53" w:name="_Toc430860950"/>
+      <w:bookmarkStart w:id="53" w:name="_Toc430864589"/>
       <w:r>
         <w:rPr>
           <w:color w:val="auto"/>
@@ -7111,7 +7198,7 @@
         </w:rPr>
       </w:pPr>
       <w:bookmarkStart w:id="54" w:name="h.y1my2vu323rf" w:colFirst="0" w:colLast="0"/>
-      <w:bookmarkStart w:id="55" w:name="_Toc430861813"/>
+      <w:bookmarkStart w:id="55" w:name="_Toc430864563"/>
       <w:bookmarkEnd w:id="54"/>
       <w:r>
         <w:rPr>
@@ -7278,7 +7365,7 @@
         </w:rPr>
       </w:pPr>
       <w:bookmarkStart w:id="60" w:name="h.ds2hluinsilt" w:colFirst="0" w:colLast="0"/>
-      <w:bookmarkStart w:id="61" w:name="_Toc430861814"/>
+      <w:bookmarkStart w:id="61" w:name="_Toc430864564"/>
       <w:bookmarkEnd w:id="60"/>
       <w:r>
         <w:rPr>
@@ -7299,33 +7386,43 @@
         <w:rPr>
           <w:color w:val="auto"/>
         </w:rPr>
-        <w:t xml:space="preserve">The development if doesn’t blend with natural vegetation, it will not look pleasant.  </w:t>
-      </w:r>
-    </w:p>
-    <w:p>
-      <w:pPr>
-        <w:spacing w:line="360" w:lineRule="auto"/>
-        <w:rPr>
-          <w:color w:val="auto"/>
-        </w:rPr>
-      </w:pPr>
-      <w:r>
-        <w:rPr>
-          <w:color w:val="auto"/>
-        </w:rPr>
-        <w:t>Resident opinion “I am so worried about the vegetation or flora in the area. It might not look</w:t>
-      </w:r>
-      <w:r>
-        <w:rPr>
-          <w:color w:val="auto"/>
-        </w:rPr>
-        <w:t xml:space="preserve"> very spectacular.” Prof Ntuli </w:t>
-      </w:r>
-      <w:r>
-        <w:rPr>
-          <w:color w:val="auto"/>
-        </w:rPr>
-        <w:t xml:space="preserve">is also worried about the visual impact. </w:t>
+        <w:t>If t</w:t>
+      </w:r>
+      <w:r>
+        <w:rPr>
+          <w:color w:val="auto"/>
+        </w:rPr>
+        <w:t>he develo</w:t>
+      </w:r>
+      <w:r>
+        <w:rPr>
+          <w:color w:val="auto"/>
+        </w:rPr>
+        <w:t xml:space="preserve">pment </w:t>
+      </w:r>
+      <w:r>
+        <w:rPr>
+          <w:color w:val="auto"/>
+        </w:rPr>
+        <w:t>doesn’t blend with natural vegetati</w:t>
+      </w:r>
+      <w:r>
+        <w:rPr>
+          <w:color w:val="auto"/>
+        </w:rPr>
+        <w:t xml:space="preserve">on, it will not look pleasant. This opinion was expressed by many residents as well </w:t>
+      </w:r>
+      <w:r>
+        <w:rPr>
+          <w:color w:val="auto"/>
+        </w:rPr>
+        <w:t>Prof Ntuli</w:t>
+      </w:r>
+      <w:r>
+        <w:rPr>
+          <w:color w:val="auto"/>
+        </w:rPr>
+        <w:t xml:space="preserve">. </w:t>
       </w:r>
     </w:p>
     <w:p>
@@ -7338,41 +7435,47 @@
         </w:rPr>
       </w:pPr>
       <w:bookmarkStart w:id="62" w:name="h.228087qa9f4k" w:colFirst="0" w:colLast="0"/>
-      <w:bookmarkStart w:id="63" w:name="_Toc430861815"/>
+      <w:bookmarkStart w:id="63" w:name="_Toc430864565"/>
       <w:bookmarkEnd w:id="62"/>
       <w:r>
         <w:rPr>
           <w:color w:val="auto"/>
         </w:rPr>
+        <w:t>5. Effects on economy</w:t>
+      </w:r>
+      <w:bookmarkEnd w:id="63"/>
+    </w:p>
+    <w:p>
+      <w:pPr>
+        <w:spacing w:line="360" w:lineRule="auto"/>
+        <w:rPr>
+          <w:color w:val="auto"/>
+        </w:rPr>
+      </w:pPr>
+      <w:r>
+        <w:rPr>
+          <w:color w:val="auto"/>
+        </w:rPr>
+        <w:t xml:space="preserve">The houses are anticipated to have a positive impact on the </w:t>
+      </w:r>
+      <w:r>
+        <w:rPr>
+          <w:color w:val="auto"/>
+        </w:rPr>
+        <w:t xml:space="preserve">local economy. Business people </w:t>
+      </w:r>
+      <w:r>
+        <w:rPr>
+          <w:color w:val="auto"/>
+        </w:rPr>
+        <w:t xml:space="preserve">such as one supermarket the writer interviewed was excited about the extra customers that </w:t>
+      </w:r>
+      <w:r>
+        <w:rPr>
+          <w:color w:val="auto"/>
+        </w:rPr>
         <w:lastRenderedPageBreak/>
-        <w:t>5. Effects on economy</w:t>
-      </w:r>
-      <w:bookmarkEnd w:id="63"/>
-    </w:p>
-    <w:p>
-      <w:pPr>
-        <w:spacing w:line="360" w:lineRule="auto"/>
-        <w:rPr>
-          <w:color w:val="auto"/>
-        </w:rPr>
-      </w:pPr>
-      <w:r>
-        <w:rPr>
-          <w:color w:val="auto"/>
-        </w:rPr>
-        <w:t xml:space="preserve">The houses are anticipated to have a positive impact on the </w:t>
-      </w:r>
-      <w:r>
-        <w:rPr>
-          <w:color w:val="auto"/>
-        </w:rPr>
-        <w:t xml:space="preserve">local economy. Business people </w:t>
-      </w:r>
-      <w:r>
-        <w:rPr>
-          <w:color w:val="auto"/>
-        </w:rPr>
-        <w:t>such as one supermarket the writer interviewed was excited about the extra customers that 1500 houses would bring.  On the other hand a lot of money will be lost from tourism since it will not be as beautiful.</w:t>
+        <w:t>1500 houses would bring.  On the other hand a lot of money will be lost from tourism since it will not be as beautiful.</w:t>
       </w:r>
     </w:p>
     <w:p>
@@ -7385,7 +7488,7 @@
         </w:rPr>
       </w:pPr>
       <w:bookmarkStart w:id="64" w:name="h.1nlyg5nlf2ve" w:colFirst="0" w:colLast="0"/>
-      <w:bookmarkStart w:id="65" w:name="_Toc430861816"/>
+      <w:bookmarkStart w:id="65" w:name="_Toc430864566"/>
       <w:bookmarkEnd w:id="64"/>
       <w:r>
         <w:rPr>
@@ -7426,7 +7529,7 @@
         </w:rPr>
       </w:pPr>
       <w:bookmarkStart w:id="66" w:name="h.gqlmbvo7ruj9" w:colFirst="0" w:colLast="0"/>
-      <w:bookmarkStart w:id="67" w:name="_Toc430861817"/>
+      <w:bookmarkStart w:id="67" w:name="_Toc430864567"/>
       <w:bookmarkEnd w:id="66"/>
       <w:r>
         <w:rPr>
@@ -7468,7 +7571,7 @@
         </w:rPr>
       </w:pPr>
       <w:bookmarkStart w:id="68" w:name="h.jbsd0ysvqf3c" w:colFirst="0" w:colLast="0"/>
-      <w:bookmarkStart w:id="69" w:name="_Toc430861818"/>
+      <w:bookmarkStart w:id="69" w:name="_Toc430864568"/>
       <w:bookmarkEnd w:id="68"/>
       <w:r>
         <w:rPr>
@@ -7536,13 +7639,12 @@
         </w:rPr>
       </w:pPr>
       <w:bookmarkStart w:id="70" w:name="h.nnryxonw0c9s" w:colFirst="0" w:colLast="0"/>
-      <w:bookmarkStart w:id="71" w:name="_Toc430861819"/>
+      <w:bookmarkStart w:id="71" w:name="_Toc430864569"/>
       <w:bookmarkEnd w:id="70"/>
       <w:r>
         <w:rPr>
           <w:color w:val="auto"/>
         </w:rPr>
-        <w:lastRenderedPageBreak/>
         <w:t>6.3 No further development should be allowed along the lagoon’s edge.</w:t>
       </w:r>
       <w:bookmarkEnd w:id="71"/>
@@ -7605,12 +7707,13 @@
         </w:rPr>
       </w:pPr>
       <w:bookmarkStart w:id="73" w:name="h.itm3jbsbhcb7" w:colFirst="0" w:colLast="0"/>
-      <w:bookmarkStart w:id="74" w:name="_Toc430861820"/>
+      <w:bookmarkStart w:id="74" w:name="_Toc430864570"/>
       <w:bookmarkEnd w:id="73"/>
       <w:r>
         <w:rPr>
           <w:color w:val="auto"/>
         </w:rPr>
+        <w:lastRenderedPageBreak/>
         <w:t>6.4 A road should be constructed to join the existing road into the nature reserve.</w:t>
       </w:r>
       <w:bookmarkEnd w:id="74"/>
@@ -7647,305 +7750,6 @@
         </w:rPr>
         <w:tab/>
       </w:r>
-    </w:p>
-    <w:p>
-      <w:pPr>
-        <w:pStyle w:val="Heading2"/>
-        <w:spacing w:line="360" w:lineRule="auto"/>
-        <w:contextualSpacing w:val="0"/>
-        <w:rPr>
-          <w:color w:val="auto"/>
-        </w:rPr>
-      </w:pPr>
-      <w:bookmarkStart w:id="75" w:name="h.a0kyo7ouxxea" w:colFirst="0" w:colLast="0"/>
-      <w:bookmarkStart w:id="76" w:name="_Toc430861821"/>
-      <w:bookmarkEnd w:id="75"/>
-      <w:r>
-        <w:rPr>
-          <w:color w:val="auto"/>
-        </w:rPr>
-        <w:t>8. Recommendations</w:t>
-      </w:r>
-      <w:bookmarkEnd w:id="76"/>
-    </w:p>
-    <w:p>
-      <w:pPr>
-        <w:spacing w:line="360" w:lineRule="auto"/>
-        <w:rPr>
-          <w:color w:val="auto"/>
-        </w:rPr>
-      </w:pPr>
-      <w:r>
-        <w:rPr>
-          <w:color w:val="auto"/>
-        </w:rPr>
-        <w:t>On the basis of the above conclusions, the following recommendations are made:</w:t>
-      </w:r>
-    </w:p>
-    <w:p>
-      <w:pPr>
-        <w:pStyle w:val="Heading3"/>
-        <w:spacing w:line="360" w:lineRule="auto"/>
-        <w:contextualSpacing w:val="0"/>
-        <w:rPr>
-          <w:color w:val="auto"/>
-        </w:rPr>
-      </w:pPr>
-      <w:bookmarkStart w:id="77" w:name="h.gqu20hw45j4q" w:colFirst="0" w:colLast="0"/>
-      <w:bookmarkStart w:id="78" w:name="_Toc430861822"/>
-      <w:bookmarkEnd w:id="77"/>
-      <w:r>
-        <w:rPr>
-          <w:color w:val="auto"/>
-        </w:rPr>
-        <w:t>8.1 Proceed with development plan A</w:t>
-      </w:r>
-      <w:bookmarkEnd w:id="78"/>
-    </w:p>
-    <w:p>
-      <w:pPr>
-        <w:spacing w:line="360" w:lineRule="auto"/>
-        <w:rPr>
-          <w:color w:val="auto"/>
-        </w:rPr>
-      </w:pPr>
-      <w:r>
-        <w:rPr>
-          <w:color w:val="auto"/>
-        </w:rPr>
-        <w:t xml:space="preserve">Of all the development plans, plan A is a good compromise because it minimizes effect on the lagoon. Moreover only one water retention dam will need to build across one stream that will be affected, minimizing costs. In conjunction with this the following the following additional measures should be taken to ensure conservation. </w:t>
-      </w:r>
-    </w:p>
-    <w:p>
-      <w:pPr>
-        <w:pStyle w:val="Heading3"/>
-        <w:spacing w:line="360" w:lineRule="auto"/>
-        <w:contextualSpacing w:val="0"/>
-        <w:rPr>
-          <w:color w:val="auto"/>
-        </w:rPr>
-      </w:pPr>
-      <w:bookmarkStart w:id="79" w:name="h.xdzok5eosgrs" w:colFirst="0" w:colLast="0"/>
-      <w:bookmarkStart w:id="80" w:name="_Toc430861823"/>
-      <w:bookmarkEnd w:id="79"/>
-      <w:r>
-        <w:rPr>
-          <w:color w:val="auto"/>
-        </w:rPr>
-        <w:t>8.2 Use the farmhouse as the conservation center.</w:t>
-      </w:r>
-      <w:bookmarkEnd w:id="80"/>
-    </w:p>
-    <w:p>
-      <w:pPr>
-        <w:spacing w:line="360" w:lineRule="auto"/>
-        <w:rPr>
-          <w:color w:val="auto"/>
-        </w:rPr>
-      </w:pPr>
-      <w:r>
-        <w:rPr>
-          <w:color w:val="auto"/>
-        </w:rPr>
-        <w:t>As suggested by experts as well as residents, the farmhouse should be enhanced by making it a conservation center. This will help retain fauna in the area as well as add value to tourists.</w:t>
-      </w:r>
-    </w:p>
-    <w:p>
-      <w:pPr>
-        <w:pStyle w:val="Heading3"/>
-        <w:spacing w:line="360" w:lineRule="auto"/>
-        <w:contextualSpacing w:val="0"/>
-        <w:rPr>
-          <w:color w:val="auto"/>
-        </w:rPr>
-      </w:pPr>
-      <w:bookmarkStart w:id="81" w:name="h.1z1aj7pzzge2" w:colFirst="0" w:colLast="0"/>
-      <w:bookmarkStart w:id="82" w:name="_Toc430861824"/>
-      <w:bookmarkEnd w:id="81"/>
-      <w:r>
-        <w:rPr>
-          <w:color w:val="auto"/>
-        </w:rPr>
-        <w:t>8.3 Build a water retention dam across the nearby stream.</w:t>
-      </w:r>
-      <w:bookmarkEnd w:id="82"/>
-    </w:p>
-    <w:p>
-      <w:pPr>
-        <w:spacing w:line="360" w:lineRule="auto"/>
-        <w:rPr>
-          <w:color w:val="auto"/>
-        </w:rPr>
-      </w:pPr>
-      <w:r>
-        <w:rPr>
-          <w:color w:val="auto"/>
-        </w:rPr>
-        <w:t xml:space="preserve">The writer strongly agrees with Mr. Greenspan’s suggestion to prevent polluted stream water from entering the lagoon. As pointed out in section 6.1, the dam will filter out any pollution from </w:t>
-      </w:r>
-      <w:r>
-        <w:rPr>
-          <w:color w:val="auto"/>
-        </w:rPr>
-        <w:lastRenderedPageBreak/>
-        <w:t>the water and also help prevent erosion of the beach area. Only one dam is needed with plan A since only one stream will be affected by the construction</w:t>
-      </w:r>
-    </w:p>
-    <w:p>
-      <w:pPr>
-        <w:pStyle w:val="Heading3"/>
-        <w:spacing w:line="360" w:lineRule="auto"/>
-        <w:contextualSpacing w:val="0"/>
-        <w:rPr>
-          <w:color w:val="auto"/>
-        </w:rPr>
-      </w:pPr>
-      <w:bookmarkStart w:id="83" w:name="h.3l3jotn8mr6u" w:colFirst="0" w:colLast="0"/>
-      <w:bookmarkStart w:id="84" w:name="_Toc430861825"/>
-      <w:bookmarkEnd w:id="83"/>
-      <w:r>
-        <w:rPr>
-          <w:color w:val="auto"/>
-        </w:rPr>
-        <w:t>8.4 Construct a road from Flamingoville to join the road to the nature reserve</w:t>
-      </w:r>
-      <w:bookmarkEnd w:id="84"/>
-      <w:r>
-        <w:rPr>
-          <w:color w:val="auto"/>
-        </w:rPr>
-        <w:t xml:space="preserve"> </w:t>
-      </w:r>
-    </w:p>
-    <w:p>
-      <w:pPr>
-        <w:spacing w:line="360" w:lineRule="auto"/>
-        <w:rPr>
-          <w:color w:val="auto"/>
-        </w:rPr>
-      </w:pPr>
-      <w:r>
-        <w:rPr>
-          <w:color w:val="auto"/>
-        </w:rPr>
-        <w:t>As suggested by Mr. Greenspan in section 6.4 with appropriate measures the road will add value to the visitors.</w:t>
-      </w:r>
-    </w:p>
-    <w:p>
-      <w:pPr>
-        <w:pStyle w:val="Heading3"/>
-        <w:spacing w:line="360" w:lineRule="auto"/>
-        <w:contextualSpacing w:val="0"/>
-        <w:rPr>
-          <w:color w:val="auto"/>
-        </w:rPr>
-      </w:pPr>
-      <w:bookmarkStart w:id="85" w:name="h.rlzf8u1w4xgb" w:colFirst="0" w:colLast="0"/>
-      <w:bookmarkStart w:id="86" w:name="_Toc430861826"/>
-      <w:bookmarkEnd w:id="85"/>
-      <w:r>
-        <w:rPr>
-          <w:color w:val="auto"/>
-        </w:rPr>
-        <w:t>8.5 Raise pedestrian pathways</w:t>
-      </w:r>
-      <w:bookmarkEnd w:id="86"/>
-    </w:p>
-    <w:p>
-      <w:pPr>
-        <w:spacing w:line="360" w:lineRule="auto"/>
-        <w:rPr>
-          <w:color w:val="auto"/>
-        </w:rPr>
-      </w:pPr>
-      <w:r>
-        <w:rPr>
-          <w:color w:val="auto"/>
-        </w:rPr>
-        <w:t xml:space="preserve">The writer agrees with Prof Ntuli’s suggestion in section 6.7, this will help conservation of the flora in the area. </w:t>
-      </w:r>
-    </w:p>
-    <w:p>
-      <w:pPr>
-        <w:spacing w:line="360" w:lineRule="auto"/>
-        <w:rPr>
-          <w:color w:val="auto"/>
-        </w:rPr>
-      </w:pPr>
-    </w:p>
-    <w:p>
-      <w:pPr>
-        <w:pStyle w:val="Heading3"/>
-        <w:spacing w:line="360" w:lineRule="auto"/>
-        <w:contextualSpacing w:val="0"/>
-        <w:rPr>
-          <w:color w:val="auto"/>
-        </w:rPr>
-      </w:pPr>
-      <w:bookmarkStart w:id="87" w:name="h.6b4bxkt44jja" w:colFirst="0" w:colLast="0"/>
-      <w:bookmarkStart w:id="88" w:name="_Toc430861827"/>
-      <w:bookmarkEnd w:id="87"/>
-      <w:r>
-        <w:rPr>
-          <w:color w:val="auto"/>
-        </w:rPr>
-        <w:t>8.6 Do not allow further development along the lagoon’s edge.</w:t>
-      </w:r>
-      <w:bookmarkEnd w:id="88"/>
-    </w:p>
-    <w:p>
-      <w:pPr>
-        <w:spacing w:line="360" w:lineRule="auto"/>
-        <w:rPr>
-          <w:color w:val="auto"/>
-        </w:rPr>
-      </w:pPr>
-      <w:r>
-        <w:rPr>
-          <w:color w:val="auto"/>
-        </w:rPr>
-        <w:t xml:space="preserve">It has been suggested by the interviewees of this study (refer to section 6. 3) and it is the writer’s opinion that no future development should be made along the lagoon. This development was only allowed out of necessity but the lagoon is a beautiful place and primarily a touristic attraction. </w:t>
-      </w:r>
-    </w:p>
-    <w:p>
-      <w:pPr>
-        <w:spacing w:line="360" w:lineRule="auto"/>
-        <w:rPr>
-          <w:color w:val="auto"/>
-        </w:rPr>
-      </w:pPr>
-    </w:p>
-    <w:p>
-      <w:pPr>
-        <w:spacing w:line="360" w:lineRule="auto"/>
-        <w:rPr>
-          <w:color w:val="auto"/>
-        </w:rPr>
-      </w:pPr>
-    </w:p>
-    <w:p>
-      <w:pPr>
-        <w:spacing w:line="360" w:lineRule="auto"/>
-        <w:rPr>
-          <w:color w:val="auto"/>
-        </w:rPr>
-      </w:pPr>
-    </w:p>
-    <w:p>
-      <w:pPr>
-        <w:spacing w:line="360" w:lineRule="auto"/>
-        <w:rPr>
-          <w:color w:val="auto"/>
-        </w:rPr>
-      </w:pPr>
-    </w:p>
-    <w:p>
-      <w:pPr>
-        <w:spacing w:line="360" w:lineRule="auto"/>
-        <w:rPr>
-          <w:color w:val="auto"/>
-        </w:rPr>
-      </w:pPr>
     </w:p>
     <w:p>
       <w:pPr>
@@ -7957,14 +7761,14 @@
           <w:color w:val="auto"/>
         </w:rPr>
       </w:pPr>
-      <w:bookmarkStart w:id="89" w:name="_Toc430861828"/>
+      <w:bookmarkStart w:id="75" w:name="_Toc430864571"/>
       <w:r>
         <w:rPr>
           <w:color w:val="auto"/>
         </w:rPr>
         <w:t>6.5 Buildings should blend with the vegetation.</w:t>
       </w:r>
-      <w:bookmarkEnd w:id="89"/>
+      <w:bookmarkEnd w:id="75"/>
     </w:p>
     <w:p>
       <w:pPr>
@@ -7978,75 +7782,180 @@
         <w:rPr>
           <w:color w:val="auto"/>
         </w:rPr>
-        <w:t>Several residents expressed the hope tha</w:t>
-      </w:r>
-      <w:r>
-        <w:rPr>
-          <w:color w:val="auto"/>
-        </w:rPr>
-        <w:t>t there would not be any double-</w:t>
-      </w:r>
-      <w:r>
-        <w:rPr>
-          <w:color w:val="auto"/>
-        </w:rPr>
-        <w:t>storey houses built. They thought that if the houses were single-storey, they would be less prominent on the edge of the lagoon. Prof Ntuli suggests that the development is designed to blend with the natural vegetation but n</w:t>
-      </w:r>
-      <w:r>
-        <w:rPr>
-          <w:color w:val="auto"/>
-        </w:rPr>
-        <w:t xml:space="preserve">ot a solid block of houses. </w:t>
-      </w:r>
-      <w:r>
-        <w:rPr>
-          <w:color w:val="auto"/>
-        </w:rPr>
-        <w:t xml:space="preserve"> This suggestion has been implemented in plan C where all the houses are single-storey spaced out to allow growth of the vegetation.</w:t>
-      </w:r>
-      <w:bookmarkStart w:id="90" w:name="h.tvkoo8o9eet4" w:colFirst="0" w:colLast="0"/>
-      <w:bookmarkEnd w:id="90"/>
+        <w:t>Several residents expressed the hope that there would not be any double-</w:t>
+      </w:r>
+      <w:proofErr w:type="spellStart"/>
+      <w:r>
+        <w:rPr>
+          <w:color w:val="auto"/>
+        </w:rPr>
+        <w:t>storey</w:t>
+      </w:r>
+      <w:proofErr w:type="spellEnd"/>
+      <w:r>
+        <w:rPr>
+          <w:color w:val="auto"/>
+        </w:rPr>
+        <w:t xml:space="preserve"> houses built. They thought that if the houses were single-</w:t>
+      </w:r>
+      <w:proofErr w:type="spellStart"/>
+      <w:r>
+        <w:rPr>
+          <w:color w:val="auto"/>
+        </w:rPr>
+        <w:t>storey</w:t>
+      </w:r>
+      <w:proofErr w:type="spellEnd"/>
+      <w:r>
+        <w:rPr>
+          <w:color w:val="auto"/>
+        </w:rPr>
+        <w:t>, they would be less prominent on the edge of the lagoon. Prof Ntuli suggests that the development is designed to blend with the natural vegetation but not a solid block of houses.  This suggestion has been implemented in plan C where all the houses are single-</w:t>
+      </w:r>
+      <w:proofErr w:type="spellStart"/>
+      <w:r>
+        <w:rPr>
+          <w:color w:val="auto"/>
+        </w:rPr>
+        <w:t>storey</w:t>
+      </w:r>
+      <w:proofErr w:type="spellEnd"/>
+      <w:r>
+        <w:rPr>
+          <w:color w:val="auto"/>
+        </w:rPr>
+        <w:t xml:space="preserve"> spaced out to allow growth of the vegetation.</w:t>
+      </w:r>
+      <w:bookmarkStart w:id="76" w:name="h.tvkoo8o9eet4" w:colFirst="0" w:colLast="0"/>
+      <w:bookmarkEnd w:id="76"/>
     </w:p>
     <w:p>
       <w:pPr>
         <w:pStyle w:val="Heading3"/>
         <w:spacing w:line="360" w:lineRule="auto"/>
+        <w:ind w:firstLine="720"/>
         <w:contextualSpacing w:val="0"/>
         <w:rPr>
           <w:color w:val="auto"/>
         </w:rPr>
       </w:pPr>
-      <w:bookmarkStart w:id="91" w:name="h.i6xrjrr7x331" w:colFirst="0" w:colLast="0"/>
-      <w:bookmarkEnd w:id="91"/>
+      <w:bookmarkStart w:id="77" w:name="h.i6xrjrr7x331" w:colFirst="0" w:colLast="0"/>
+      <w:bookmarkStart w:id="78" w:name="_Toc430864572"/>
+      <w:bookmarkEnd w:id="77"/>
+      <w:r>
+        <w:rPr>
+          <w:color w:val="auto"/>
+        </w:rPr>
+        <w:t>6.7 Raise pedestrian pathways.</w:t>
+      </w:r>
+      <w:bookmarkEnd w:id="78"/>
+    </w:p>
+    <w:p>
+      <w:pPr>
+        <w:spacing w:line="360" w:lineRule="auto"/>
+        <w:ind w:left="720"/>
+        <w:rPr>
+          <w:color w:val="auto"/>
+        </w:rPr>
+      </w:pPr>
+      <w:r>
+        <w:rPr>
+          <w:color w:val="auto"/>
+        </w:rPr>
+        <w:t xml:space="preserve"> Prof Ntuli suggests this in order to allow natural vegetation to continue growing underneath them  </w:t>
+      </w:r>
+    </w:p>
+    <w:p>
+      <w:pPr>
+        <w:pStyle w:val="Heading3"/>
+        <w:spacing w:line="360" w:lineRule="auto"/>
+        <w:contextualSpacing w:val="0"/>
+        <w:rPr>
+          <w:color w:val="auto"/>
+        </w:rPr>
+      </w:pPr>
+      <w:bookmarkStart w:id="79" w:name="h.xehhxjanpnn3" w:colFirst="0" w:colLast="0"/>
+      <w:bookmarkEnd w:id="79"/>
+      <w:r>
+        <w:rPr>
+          <w:color w:val="auto"/>
+        </w:rPr>
+        <w:tab/>
+      </w:r>
+      <w:bookmarkStart w:id="80" w:name="_Toc430864573"/>
+      <w:r>
+        <w:rPr>
+          <w:color w:val="auto"/>
+        </w:rPr>
+        <w:t>6.8 Limited number of access points to the beach.</w:t>
+      </w:r>
+      <w:bookmarkEnd w:id="80"/>
+      <w:r>
+        <w:rPr>
+          <w:color w:val="auto"/>
+        </w:rPr>
+        <w:t xml:space="preserve"> </w:t>
+      </w:r>
+    </w:p>
+    <w:p>
+      <w:pPr>
+        <w:spacing w:line="360" w:lineRule="auto"/>
+        <w:ind w:left="720"/>
+        <w:rPr>
+          <w:color w:val="auto"/>
+        </w:rPr>
+      </w:pPr>
+      <w:r>
+        <w:rPr>
+          <w:color w:val="auto"/>
+        </w:rPr>
+        <w:t xml:space="preserve">Prof Ntuli suggests that developers have limited number of access points to the beach as he fears that people will trample the dunes and jeopardize growth of the beach. Of all the plans, plan A adheres to suggestion. </w:t>
+      </w:r>
+    </w:p>
+    <w:p>
+      <w:pPr>
+        <w:rPr>
+          <w:color w:val="auto"/>
+        </w:rPr>
+      </w:pPr>
+      <w:r>
+        <w:rPr>
+          <w:color w:val="auto"/>
+        </w:rPr>
+        <w:br w:type="page"/>
+      </w:r>
+    </w:p>
+    <w:p>
+      <w:pPr>
+        <w:pStyle w:val="Heading2"/>
+        <w:spacing w:line="360" w:lineRule="auto"/>
+        <w:contextualSpacing w:val="0"/>
+        <w:rPr>
+          <w:color w:val="auto"/>
+        </w:rPr>
+      </w:pPr>
+      <w:bookmarkStart w:id="81" w:name="_Toc430864574"/>
       <w:r>
         <w:rPr>
           <w:color w:val="auto"/>
         </w:rPr>
         <w:lastRenderedPageBreak/>
-        <w:tab/>
-      </w:r>
-      <w:bookmarkStart w:id="92" w:name="_Toc430861829"/>
-      <w:r>
-        <w:rPr>
-          <w:color w:val="auto"/>
-        </w:rPr>
-        <w:t>6.7 Raise pedestrian pathways.</w:t>
-      </w:r>
-      <w:bookmarkEnd w:id="92"/>
-    </w:p>
-    <w:p>
-      <w:pPr>
-        <w:spacing w:line="360" w:lineRule="auto"/>
-        <w:ind w:left="720"/>
-        <w:rPr>
-          <w:color w:val="auto"/>
-        </w:rPr>
-      </w:pPr>
-      <w:r>
-        <w:rPr>
-          <w:color w:val="auto"/>
-        </w:rPr>
-        <w:t xml:space="preserve"> Prof Ntuli suggests this in order to allow natural vegetation to continue growing underneath them  </w:t>
+        <w:t>7. Conclusions</w:t>
+      </w:r>
+      <w:bookmarkEnd w:id="81"/>
+    </w:p>
+    <w:p>
+      <w:pPr>
+        <w:spacing w:line="360" w:lineRule="auto"/>
+        <w:rPr>
+          <w:color w:val="auto"/>
+        </w:rPr>
+      </w:pPr>
+      <w:r>
+        <w:rPr>
+          <w:color w:val="auto"/>
+        </w:rPr>
+        <w:t>In the light of the above findings, the following conclusions were drawn:</w:t>
       </w:r>
     </w:p>
     <w:p>
@@ -8058,22 +7967,98 @@
           <w:color w:val="auto"/>
         </w:rPr>
       </w:pPr>
-      <w:bookmarkStart w:id="93" w:name="h.xehhxjanpnn3" w:colFirst="0" w:colLast="0"/>
-      <w:bookmarkEnd w:id="93"/>
-      <w:r>
-        <w:rPr>
-          <w:color w:val="auto"/>
-        </w:rPr>
-        <w:tab/>
-      </w:r>
-      <w:bookmarkStart w:id="94" w:name="_Toc430861830"/>
-      <w:r>
-        <w:rPr>
-          <w:color w:val="auto"/>
-        </w:rPr>
-        <w:t>6.8 Limited number of access points to the beach.</w:t>
-      </w:r>
-      <w:bookmarkEnd w:id="94"/>
+      <w:bookmarkStart w:id="82" w:name="h.fm9tgrt0nas1" w:colFirst="0" w:colLast="0"/>
+      <w:bookmarkStart w:id="83" w:name="_Toc430864575"/>
+      <w:bookmarkEnd w:id="82"/>
+      <w:r>
+        <w:rPr>
+          <w:color w:val="auto"/>
+        </w:rPr>
+        <w:t>7.1 Paramount importance of conserving the ecosystem and aesthetics at the lagoon.</w:t>
+      </w:r>
+      <w:bookmarkEnd w:id="83"/>
+    </w:p>
+    <w:p>
+      <w:pPr>
+        <w:spacing w:line="360" w:lineRule="auto"/>
+        <w:rPr>
+          <w:color w:val="auto"/>
+        </w:rPr>
+      </w:pPr>
+      <w:r>
+        <w:rPr>
+          <w:color w:val="auto"/>
+        </w:rPr>
+        <w:t xml:space="preserve">It has been observed that a good number Flamingoville residents care about the lagoon. They admire its beauty as well the number of tourists it attracts. Anything that will jeopardize the flora and fauna could potentially reduce the number of visitors, rendering the new houses useless hence decrease revenue for the Town Council. </w:t>
+      </w:r>
+    </w:p>
+    <w:p>
+      <w:pPr>
+        <w:pStyle w:val="Heading3"/>
+        <w:spacing w:line="360" w:lineRule="auto"/>
+        <w:contextualSpacing w:val="0"/>
+        <w:rPr>
+          <w:color w:val="auto"/>
+        </w:rPr>
+      </w:pPr>
+      <w:bookmarkStart w:id="84" w:name="h.kjab8585hijq" w:colFirst="0" w:colLast="0"/>
+      <w:bookmarkStart w:id="85" w:name="_Toc430864576"/>
+      <w:bookmarkEnd w:id="84"/>
+      <w:r>
+        <w:rPr>
+          <w:color w:val="auto"/>
+        </w:rPr>
+        <w:t>7.2 Satisfactory adherence of Plan A to conservation efforts.</w:t>
+      </w:r>
+      <w:bookmarkEnd w:id="85"/>
+    </w:p>
+    <w:p>
+      <w:pPr>
+        <w:spacing w:line="360" w:lineRule="auto"/>
+        <w:rPr>
+          <w:color w:val="auto"/>
+        </w:rPr>
+      </w:pPr>
+      <w:r>
+        <w:rPr>
+          <w:color w:val="auto"/>
+        </w:rPr>
+        <w:t>Although plan A has its cons, it is a good compromise. As mentioned in section 1.1, houses won’t extend far south to the feeding grounds of the migratory birds, the houses will be close to the farmhouse hence convenient for tourists and only one stream will be affected by pollution. It is unfavorable in that it involves double-</w:t>
+      </w:r>
+      <w:proofErr w:type="spellStart"/>
+      <w:r>
+        <w:rPr>
+          <w:color w:val="auto"/>
+        </w:rPr>
+        <w:t>storey</w:t>
+      </w:r>
+      <w:proofErr w:type="spellEnd"/>
+      <w:r>
+        <w:rPr>
+          <w:color w:val="auto"/>
+        </w:rPr>
+        <w:t xml:space="preserve"> buildings which is not good aesthetics but this will not be as prominent due to the small size the houses will occupy. Due to the close proximity to Flamingoville town it appears as a natural extension of the town.   </w:t>
+      </w:r>
+    </w:p>
+    <w:p>
+      <w:pPr>
+        <w:pStyle w:val="Heading3"/>
+        <w:spacing w:line="360" w:lineRule="auto"/>
+        <w:contextualSpacing w:val="0"/>
+        <w:rPr>
+          <w:color w:val="auto"/>
+        </w:rPr>
+      </w:pPr>
+      <w:bookmarkStart w:id="86" w:name="h.oo7saijc712q" w:colFirst="0" w:colLast="0"/>
+      <w:bookmarkStart w:id="87" w:name="_Toc430864577"/>
+      <w:bookmarkEnd w:id="86"/>
+      <w:r>
+        <w:rPr>
+          <w:color w:val="auto"/>
+        </w:rPr>
+        <w:t>7.3 Indirect benefits of development on the local economy</w:t>
+      </w:r>
+      <w:bookmarkEnd w:id="87"/>
       <w:r>
         <w:rPr>
           <w:color w:val="auto"/>
@@ -8084,62 +8069,15 @@
     <w:p>
       <w:pPr>
         <w:spacing w:line="360" w:lineRule="auto"/>
-        <w:ind w:left="720"/>
-        <w:rPr>
-          <w:color w:val="auto"/>
-        </w:rPr>
-      </w:pPr>
-      <w:r>
-        <w:rPr>
-          <w:color w:val="auto"/>
-        </w:rPr>
-        <w:t xml:space="preserve">Prof Ntuli suggests that developers have limited number of access points to the beach as he fears that people will trample the dunes and </w:t>
-      </w:r>
-      <w:r>
-        <w:rPr>
-          <w:color w:val="auto"/>
-        </w:rPr>
-        <w:t>jeopardize</w:t>
-      </w:r>
-      <w:r>
-        <w:rPr>
-          <w:color w:val="auto"/>
-        </w:rPr>
-        <w:t xml:space="preserve"> growth</w:t>
-      </w:r>
-      <w:r>
-        <w:rPr>
-          <w:color w:val="auto"/>
-        </w:rPr>
-        <w:t xml:space="preserve"> of the beach. Of all the plans</w:t>
-      </w:r>
-      <w:r>
-        <w:rPr>
-          <w:color w:val="auto"/>
-        </w:rPr>
-        <w:t xml:space="preserve">, plan A adheres to suggestion. </w:t>
-      </w:r>
-    </w:p>
-    <w:p>
-      <w:pPr>
-        <w:spacing w:line="360" w:lineRule="auto"/>
-        <w:rPr>
-          <w:color w:val="auto"/>
-        </w:rPr>
-      </w:pPr>
-    </w:p>
-    <w:p>
-      <w:pPr>
-        <w:spacing w:line="360" w:lineRule="auto"/>
-        <w:rPr>
-          <w:color w:val="auto"/>
-        </w:rPr>
-      </w:pPr>
-      <w:r>
-        <w:rPr>
-          <w:color w:val="auto"/>
-        </w:rPr>
-        <w:tab/>
+        <w:rPr>
+          <w:color w:val="auto"/>
+        </w:rPr>
+      </w:pPr>
+      <w:r>
+        <w:rPr>
+          <w:color w:val="auto"/>
+        </w:rPr>
+        <w:t>Since the houses will be rented out to the residents, the real estate will be a good asset for the Town Council. Moreover, as pointed out by one of the residents, having 1500 more residents will increase revenue for the local businesses. In addition to that, since tourists will feel more comfortable at the lagoon, the number of visitors as well as the duration of stay is expected to increase. It should be note that this can only happen if the ecosystem and aesthetics are preserved.</w:t>
       </w:r>
     </w:p>
     <w:p>
@@ -8158,214 +8096,352 @@
           <w:szCs w:val="32"/>
         </w:rPr>
       </w:pPr>
-      <w:bookmarkStart w:id="95" w:name="h.hae98vw9hk7g" w:colFirst="0" w:colLast="0"/>
+      <w:bookmarkStart w:id="88" w:name="h.a0kyo7ouxxea" w:colFirst="0" w:colLast="0"/>
+      <w:bookmarkEnd w:id="88"/>
+      <w:r>
+        <w:rPr>
+          <w:color w:val="auto"/>
+        </w:rPr>
+        <w:br w:type="page"/>
+      </w:r>
+    </w:p>
+    <w:p>
+      <w:pPr>
+        <w:pStyle w:val="Heading2"/>
+        <w:spacing w:line="360" w:lineRule="auto"/>
+        <w:contextualSpacing w:val="0"/>
+        <w:rPr>
+          <w:color w:val="auto"/>
+        </w:rPr>
+      </w:pPr>
+      <w:bookmarkStart w:id="89" w:name="_Toc430864578"/>
+      <w:r>
+        <w:rPr>
+          <w:color w:val="auto"/>
+        </w:rPr>
+        <w:lastRenderedPageBreak/>
+        <w:t>8. Recommendations</w:t>
+      </w:r>
+      <w:bookmarkEnd w:id="89"/>
+    </w:p>
+    <w:p>
+      <w:pPr>
+        <w:spacing w:line="360" w:lineRule="auto"/>
+        <w:rPr>
+          <w:color w:val="auto"/>
+        </w:rPr>
+      </w:pPr>
+      <w:r>
+        <w:rPr>
+          <w:color w:val="auto"/>
+        </w:rPr>
+        <w:t>On the basis of the above conclusions, the following recommendations are made:</w:t>
+      </w:r>
+    </w:p>
+    <w:p>
+      <w:pPr>
+        <w:pStyle w:val="Heading3"/>
+        <w:spacing w:line="360" w:lineRule="auto"/>
+        <w:contextualSpacing w:val="0"/>
+        <w:rPr>
+          <w:color w:val="auto"/>
+        </w:rPr>
+      </w:pPr>
+      <w:bookmarkStart w:id="90" w:name="h.gqu20hw45j4q" w:colFirst="0" w:colLast="0"/>
+      <w:bookmarkStart w:id="91" w:name="_Toc430864579"/>
+      <w:bookmarkEnd w:id="90"/>
+      <w:r>
+        <w:rPr>
+          <w:color w:val="auto"/>
+        </w:rPr>
+        <w:t>8.1 Proceed with development plan A</w:t>
+      </w:r>
+      <w:bookmarkEnd w:id="91"/>
+    </w:p>
+    <w:p>
+      <w:pPr>
+        <w:spacing w:line="360" w:lineRule="auto"/>
+        <w:rPr>
+          <w:color w:val="auto"/>
+        </w:rPr>
+      </w:pPr>
+      <w:r>
+        <w:rPr>
+          <w:color w:val="auto"/>
+        </w:rPr>
+        <w:t xml:space="preserve">Of all the development plans, plan A is a good compromise because it minimizes effect on the lagoon. Moreover only one water retention dam will need to build across one stream that will be affected, minimizing costs. In conjunction with this the following the following additional measures should be taken to ensure conservation. </w:t>
+      </w:r>
+    </w:p>
+    <w:p>
+      <w:pPr>
+        <w:pStyle w:val="Heading3"/>
+        <w:spacing w:line="360" w:lineRule="auto"/>
+        <w:contextualSpacing w:val="0"/>
+        <w:rPr>
+          <w:color w:val="auto"/>
+        </w:rPr>
+      </w:pPr>
+      <w:bookmarkStart w:id="92" w:name="h.xdzok5eosgrs" w:colFirst="0" w:colLast="0"/>
+      <w:bookmarkStart w:id="93" w:name="_Toc430864580"/>
+      <w:bookmarkEnd w:id="92"/>
+      <w:r>
+        <w:rPr>
+          <w:color w:val="auto"/>
+        </w:rPr>
+        <w:t>8.2 Use the farmhouse as the conservation center.</w:t>
+      </w:r>
+      <w:bookmarkEnd w:id="93"/>
+    </w:p>
+    <w:p>
+      <w:pPr>
+        <w:spacing w:line="360" w:lineRule="auto"/>
+        <w:rPr>
+          <w:color w:val="auto"/>
+        </w:rPr>
+      </w:pPr>
+      <w:r>
+        <w:rPr>
+          <w:color w:val="auto"/>
+        </w:rPr>
+        <w:t>As suggested by experts as well as residents, the farmhouse should be enhanced by making it a conservation center. This will help retain fauna in the area as well as add value to tourists.</w:t>
+      </w:r>
+    </w:p>
+    <w:p>
+      <w:pPr>
+        <w:pStyle w:val="Heading3"/>
+        <w:spacing w:line="360" w:lineRule="auto"/>
+        <w:contextualSpacing w:val="0"/>
+        <w:rPr>
+          <w:color w:val="auto"/>
+        </w:rPr>
+      </w:pPr>
+      <w:bookmarkStart w:id="94" w:name="h.1z1aj7pzzge2" w:colFirst="0" w:colLast="0"/>
+      <w:bookmarkStart w:id="95" w:name="_Toc430864581"/>
+      <w:bookmarkEnd w:id="94"/>
+      <w:r>
+        <w:rPr>
+          <w:color w:val="auto"/>
+        </w:rPr>
+        <w:t>8.3 Build a water retention dam across the nearby stream.</w:t>
+      </w:r>
       <w:bookmarkEnd w:id="95"/>
+    </w:p>
+    <w:p>
+      <w:pPr>
+        <w:spacing w:line="360" w:lineRule="auto"/>
+        <w:rPr>
+          <w:color w:val="auto"/>
+        </w:rPr>
+      </w:pPr>
+      <w:r>
+        <w:rPr>
+          <w:color w:val="auto"/>
+        </w:rPr>
+        <w:t>The writer strongly agrees with Mr. Greenspan’s suggestion to prevent polluted stream water from entering the lagoon. As pointed out in section 6.1, the dam will filter out any pollution from the water and also help prevent erosion of the beach area. Only one dam is needed with plan A since only one stream will be affected by the construction</w:t>
+      </w:r>
+    </w:p>
+    <w:p>
+      <w:pPr>
+        <w:pStyle w:val="Heading3"/>
+        <w:spacing w:line="360" w:lineRule="auto"/>
+        <w:contextualSpacing w:val="0"/>
+        <w:rPr>
+          <w:color w:val="auto"/>
+        </w:rPr>
+      </w:pPr>
+      <w:bookmarkStart w:id="96" w:name="h.3l3jotn8mr6u" w:colFirst="0" w:colLast="0"/>
+      <w:bookmarkStart w:id="97" w:name="_Toc430864582"/>
+      <w:bookmarkEnd w:id="96"/>
+      <w:r>
+        <w:rPr>
+          <w:color w:val="auto"/>
+        </w:rPr>
+        <w:t>8.4 Construct a road from Flamingoville to join the road to the nature reserve</w:t>
+      </w:r>
+      <w:bookmarkEnd w:id="97"/>
+      <w:r>
+        <w:rPr>
+          <w:color w:val="auto"/>
+        </w:rPr>
+        <w:t xml:space="preserve"> </w:t>
+      </w:r>
+    </w:p>
+    <w:p>
+      <w:pPr>
+        <w:spacing w:line="360" w:lineRule="auto"/>
+        <w:rPr>
+          <w:color w:val="auto"/>
+        </w:rPr>
+      </w:pPr>
+      <w:r>
+        <w:rPr>
+          <w:color w:val="auto"/>
+        </w:rPr>
+        <w:t>As suggested by Mr. Greenspan in section 6.4 with appropriate measures the road will add value to the visitors.</w:t>
+      </w:r>
+    </w:p>
+    <w:p>
+      <w:pPr>
+        <w:pStyle w:val="Heading3"/>
+        <w:spacing w:line="360" w:lineRule="auto"/>
+        <w:contextualSpacing w:val="0"/>
+        <w:rPr>
+          <w:color w:val="auto"/>
+        </w:rPr>
+      </w:pPr>
+      <w:bookmarkStart w:id="98" w:name="h.rlzf8u1w4xgb" w:colFirst="0" w:colLast="0"/>
+      <w:bookmarkStart w:id="99" w:name="_Toc430864583"/>
+      <w:bookmarkEnd w:id="98"/>
+      <w:r>
+        <w:rPr>
+          <w:color w:val="auto"/>
+        </w:rPr>
+        <w:t>8.5 Raise pedestrian pathways</w:t>
+      </w:r>
+      <w:bookmarkEnd w:id="99"/>
+    </w:p>
+    <w:p>
+      <w:pPr>
+        <w:spacing w:line="360" w:lineRule="auto"/>
+        <w:rPr>
+          <w:color w:val="auto"/>
+        </w:rPr>
+      </w:pPr>
+      <w:r>
+        <w:rPr>
+          <w:color w:val="auto"/>
+        </w:rPr>
+        <w:t xml:space="preserve">The writer agrees with Prof Ntuli’s suggestion in section 6.7, this will help conservation of the flora in the area. </w:t>
+      </w:r>
+    </w:p>
+    <w:p>
+      <w:pPr>
+        <w:spacing w:line="360" w:lineRule="auto"/>
+        <w:rPr>
+          <w:color w:val="auto"/>
+        </w:rPr>
+      </w:pPr>
+    </w:p>
+    <w:p>
+      <w:pPr>
+        <w:pStyle w:val="Heading3"/>
+        <w:spacing w:line="360" w:lineRule="auto"/>
+        <w:contextualSpacing w:val="0"/>
+        <w:rPr>
+          <w:color w:val="auto"/>
+        </w:rPr>
+      </w:pPr>
+      <w:bookmarkStart w:id="100" w:name="h.6b4bxkt44jja" w:colFirst="0" w:colLast="0"/>
+      <w:bookmarkStart w:id="101" w:name="_Toc430864584"/>
+      <w:bookmarkEnd w:id="100"/>
+      <w:r>
+        <w:rPr>
+          <w:color w:val="auto"/>
+        </w:rPr>
+        <w:lastRenderedPageBreak/>
+        <w:t>8.6 Do not allow further development along the lagoon’s edge.</w:t>
+      </w:r>
+      <w:bookmarkEnd w:id="101"/>
+    </w:p>
+    <w:p>
+      <w:pPr>
+        <w:spacing w:line="360" w:lineRule="auto"/>
+        <w:rPr>
+          <w:color w:val="auto"/>
+        </w:rPr>
+      </w:pPr>
+      <w:r>
+        <w:rPr>
+          <w:color w:val="auto"/>
+        </w:rPr>
+        <w:t xml:space="preserve">It has been suggested by the interviewees of this study (refer to section 6. 3) and it is the writer’s opinion that no future development should be made along the lagoon. This development was only allowed out of necessity but the lagoon is a beautiful place and primarily a touristic attraction. </w:t>
+      </w:r>
+    </w:p>
+    <w:p>
+      <w:pPr>
+        <w:spacing w:line="360" w:lineRule="auto"/>
+        <w:rPr>
+          <w:color w:val="auto"/>
+        </w:rPr>
+      </w:pPr>
+    </w:p>
+    <w:p>
+      <w:pPr>
+        <w:spacing w:line="360" w:lineRule="auto"/>
+        <w:rPr>
+          <w:color w:val="auto"/>
+        </w:rPr>
+      </w:pPr>
+    </w:p>
+    <w:p>
+      <w:pPr>
+        <w:spacing w:line="360" w:lineRule="auto"/>
+        <w:rPr>
+          <w:color w:val="auto"/>
+        </w:rPr>
+      </w:pPr>
+    </w:p>
+    <w:p>
+      <w:pPr>
+        <w:spacing w:line="360" w:lineRule="auto"/>
+        <w:rPr>
+          <w:color w:val="auto"/>
+        </w:rPr>
+      </w:pPr>
+    </w:p>
+    <w:p>
+      <w:pPr>
+        <w:spacing w:line="360" w:lineRule="auto"/>
+        <w:rPr>
+          <w:color w:val="auto"/>
+        </w:rPr>
+      </w:pPr>
+    </w:p>
+    <w:p>
+      <w:pPr>
+        <w:spacing w:line="360" w:lineRule="auto"/>
+        <w:rPr>
+          <w:color w:val="auto"/>
+        </w:rPr>
+      </w:pPr>
+    </w:p>
+    <w:p>
+      <w:pPr>
+        <w:spacing w:line="360" w:lineRule="auto"/>
+        <w:rPr>
+          <w:color w:val="auto"/>
+        </w:rPr>
+      </w:pPr>
+      <w:r>
+        <w:rPr>
+          <w:color w:val="auto"/>
+        </w:rPr>
+        <w:tab/>
+      </w:r>
+    </w:p>
+    <w:p>
+      <w:pPr>
+        <w:spacing w:line="360" w:lineRule="auto"/>
+        <w:rPr>
+          <w:color w:val="auto"/>
+        </w:rPr>
+      </w:pPr>
+    </w:p>
+    <w:p>
+      <w:pPr>
+        <w:rPr>
+          <w:color w:val="auto"/>
+          <w:sz w:val="32"/>
+          <w:szCs w:val="32"/>
+        </w:rPr>
+      </w:pPr>
+      <w:bookmarkStart w:id="102" w:name="h.hae98vw9hk7g" w:colFirst="0" w:colLast="0"/>
+      <w:bookmarkEnd w:id="102"/>
       <w:r>
         <w:rPr>
           <w:color w:val="auto"/>
         </w:rPr>
         <w:br w:type="page"/>
-      </w:r>
-    </w:p>
-    <w:p>
-      <w:pPr>
-        <w:pStyle w:val="Heading2"/>
-        <w:spacing w:line="360" w:lineRule="auto"/>
-        <w:contextualSpacing w:val="0"/>
-        <w:rPr>
-          <w:color w:val="auto"/>
-        </w:rPr>
-      </w:pPr>
-      <w:bookmarkStart w:id="96" w:name="_Toc430861831"/>
-      <w:r>
-        <w:rPr>
-          <w:color w:val="auto"/>
-        </w:rPr>
-        <w:lastRenderedPageBreak/>
-        <w:t>7. Conclusions</w:t>
-      </w:r>
-      <w:bookmarkEnd w:id="96"/>
-    </w:p>
-    <w:p>
-      <w:pPr>
-        <w:spacing w:line="360" w:lineRule="auto"/>
-        <w:rPr>
-          <w:color w:val="auto"/>
-        </w:rPr>
-      </w:pPr>
-      <w:r>
-        <w:rPr>
-          <w:color w:val="auto"/>
-        </w:rPr>
-        <w:t>In the light of the above findings, the following conclusions were drawn:</w:t>
-      </w:r>
-    </w:p>
-    <w:p>
-      <w:pPr>
-        <w:pStyle w:val="Heading3"/>
-        <w:spacing w:line="360" w:lineRule="auto"/>
-        <w:contextualSpacing w:val="0"/>
-        <w:rPr>
-          <w:color w:val="auto"/>
-        </w:rPr>
-      </w:pPr>
-      <w:bookmarkStart w:id="97" w:name="h.fm9tgrt0nas1" w:colFirst="0" w:colLast="0"/>
-      <w:bookmarkStart w:id="98" w:name="_Toc430861832"/>
-      <w:bookmarkEnd w:id="97"/>
-      <w:r>
-        <w:rPr>
-          <w:color w:val="auto"/>
-        </w:rPr>
-        <w:t>7.1 Paramount importance of conserving the ecosystem and aesthetics at the lagoon.</w:t>
-      </w:r>
-      <w:bookmarkEnd w:id="98"/>
-    </w:p>
-    <w:p>
-      <w:pPr>
-        <w:spacing w:line="360" w:lineRule="auto"/>
-        <w:rPr>
-          <w:color w:val="auto"/>
-        </w:rPr>
-      </w:pPr>
-      <w:r>
-        <w:rPr>
-          <w:color w:val="auto"/>
-        </w:rPr>
-        <w:t xml:space="preserve">It has been observed that a good number Flamingoville residents care about the lagoon. They admire its beauty as well the number of tourists it attracts. Anything that will </w:t>
-      </w:r>
-      <w:r>
-        <w:rPr>
-          <w:color w:val="auto"/>
-        </w:rPr>
-        <w:t>jeopardize</w:t>
-      </w:r>
-      <w:r>
-        <w:rPr>
-          <w:color w:val="auto"/>
-        </w:rPr>
-        <w:t xml:space="preserve"> the flora and fauna could potentially reduce the number of visitors, rendering the new houses useless hence decrease revenue for the Town Council. </w:t>
-      </w:r>
-    </w:p>
-    <w:p>
-      <w:pPr>
-        <w:pStyle w:val="Heading3"/>
-        <w:spacing w:line="360" w:lineRule="auto"/>
-        <w:contextualSpacing w:val="0"/>
-        <w:rPr>
-          <w:color w:val="auto"/>
-        </w:rPr>
-      </w:pPr>
-      <w:bookmarkStart w:id="99" w:name="h.kjab8585hijq" w:colFirst="0" w:colLast="0"/>
-      <w:bookmarkStart w:id="100" w:name="_Toc430861833"/>
-      <w:bookmarkEnd w:id="99"/>
-      <w:r>
-        <w:rPr>
-          <w:color w:val="auto"/>
-        </w:rPr>
-        <w:t>7.2 Satisfactory adherence of Plan A to conservation efforts.</w:t>
-      </w:r>
-      <w:bookmarkEnd w:id="100"/>
-    </w:p>
-    <w:p>
-      <w:pPr>
-        <w:spacing w:line="360" w:lineRule="auto"/>
-        <w:rPr>
-          <w:color w:val="auto"/>
-        </w:rPr>
-      </w:pPr>
-      <w:r>
-        <w:rPr>
-          <w:color w:val="auto"/>
-        </w:rPr>
-        <w:t>Although plan A has its cons, it is a good compromis</w:t>
-      </w:r>
-      <w:r>
-        <w:rPr>
-          <w:color w:val="auto"/>
-        </w:rPr>
-        <w:t>e. As mentioned in section 1.1,</w:t>
-      </w:r>
-      <w:r>
-        <w:rPr>
-          <w:color w:val="auto"/>
-        </w:rPr>
-        <w:t xml:space="preserve"> houses won’t extend far south to the feeding grounds of the migratory birds, the houses will be close to the farmhouse hence convenient for tourists and only one stream</w:t>
-      </w:r>
-      <w:r>
-        <w:rPr>
-          <w:color w:val="auto"/>
-        </w:rPr>
-        <w:t xml:space="preserve"> will be affected by pollution</w:t>
-      </w:r>
-      <w:r>
-        <w:rPr>
-          <w:color w:val="auto"/>
-        </w:rPr>
-        <w:t>.</w:t>
-      </w:r>
-      <w:r>
-        <w:rPr>
-          <w:color w:val="auto"/>
-        </w:rPr>
-        <w:t xml:space="preserve"> </w:t>
-      </w:r>
-      <w:r>
-        <w:rPr>
-          <w:color w:val="auto"/>
-        </w:rPr>
-        <w:t xml:space="preserve">It is </w:t>
-      </w:r>
-      <w:r>
-        <w:rPr>
-          <w:color w:val="auto"/>
-        </w:rPr>
-        <w:t>unfavorable</w:t>
-      </w:r>
-      <w:r>
-        <w:rPr>
-          <w:color w:val="auto"/>
-        </w:rPr>
-        <w:t xml:space="preserve"> in that it involves double-storey buildings which is not good aesthetics but this will not be as prominent due to the small size the houses will occupy. Due to the close proximity to Flamingoville town it appears as a natural extension of the town.   </w:t>
-      </w:r>
-    </w:p>
-    <w:p>
-      <w:pPr>
-        <w:pStyle w:val="Heading3"/>
-        <w:spacing w:line="360" w:lineRule="auto"/>
-        <w:contextualSpacing w:val="0"/>
-        <w:rPr>
-          <w:color w:val="auto"/>
-        </w:rPr>
-      </w:pPr>
-      <w:bookmarkStart w:id="101" w:name="h.oo7saijc712q" w:colFirst="0" w:colLast="0"/>
-      <w:bookmarkStart w:id="102" w:name="_Toc430861834"/>
-      <w:bookmarkEnd w:id="101"/>
-      <w:r>
-        <w:rPr>
-          <w:color w:val="auto"/>
-        </w:rPr>
-        <w:t>7.3 Indirect benefits of development on the local economy</w:t>
-      </w:r>
-      <w:bookmarkEnd w:id="102"/>
-      <w:r>
-        <w:rPr>
-          <w:color w:val="auto"/>
-        </w:rPr>
-        <w:t xml:space="preserve"> </w:t>
-      </w:r>
-    </w:p>
-    <w:p>
-      <w:pPr>
-        <w:spacing w:line="360" w:lineRule="auto"/>
-        <w:rPr>
-          <w:color w:val="auto"/>
-        </w:rPr>
-      </w:pPr>
-      <w:r>
-        <w:rPr>
-          <w:color w:val="auto"/>
-        </w:rPr>
-        <w:t>Since the houses will be rented out to the residents, the real estate will be a good asset for the Town Council. Moreover, as pointed out by one of the residents, having 1500 more residents will increase revenue for the local businesses. In addition to that, since tourists will feel more comfortable at the lagoon, the number of visitors as well as the duration of stay is expected to increase. It should be note that this can only happen if the ecosystem and aesthetics are preserved.</w:t>
       </w:r>
     </w:p>
     <w:p>
@@ -8406,7 +8482,7 @@
         <w:br w:type="page"/>
       </w:r>
     </w:p>
-    <w:bookmarkStart w:id="104" w:name="_Toc430861835" w:displacedByCustomXml="next"/>
+    <w:bookmarkStart w:id="104" w:name="_Toc430864585" w:displacedByCustomXml="next"/>
     <w:sdt>
       <w:sdtPr>
         <w:rPr>
@@ -8463,7 +8539,8 @@
       </w:pPr>
     </w:p>
     <w:sectPr>
-      <w:footerReference w:type="first" r:id="rId13"/>
+      <w:footerReference w:type="default" r:id="rId18"/>
+      <w:footerReference w:type="first" r:id="rId19"/>
       <w:pgSz w:w="12240" w:h="15840"/>
       <w:pgMar w:top="1440" w:right="1440" w:bottom="1440" w:left="1440" w:header="720" w:footer="720" w:gutter="0"/>
       <w:pgNumType w:start="1"/>
@@ -8501,9 +8578,74 @@
 
 <file path=word/footer1.xml><?xml version="1.0" encoding="utf-8"?>
 <w:ftr xmlns:wpc="http://schemas.microsoft.com/office/word/2010/wordprocessingCanvas" xmlns:mc="http://schemas.openxmlformats.org/markup-compatibility/2006" xmlns:o="urn:schemas-microsoft-com:office:office" xmlns:r="http://schemas.openxmlformats.org/officeDocument/2006/relationships" xmlns:m="http://schemas.openxmlformats.org/officeDocument/2006/math" xmlns:v="urn:schemas-microsoft-com:vml" xmlns:wp14="http://schemas.microsoft.com/office/word/2010/wordprocessingDrawing" xmlns:wp="http://schemas.openxmlformats.org/drawingml/2006/wordprocessingDrawing" xmlns:w10="urn:schemas-microsoft-com:office:word" xmlns:w="http://schemas.openxmlformats.org/wordprocessingml/2006/main" xmlns:w14="http://schemas.microsoft.com/office/word/2010/wordml" xmlns:w15="http://schemas.microsoft.com/office/word/2012/wordml" xmlns:wpg="http://schemas.microsoft.com/office/word/2010/wordprocessingGroup" xmlns:wpi="http://schemas.microsoft.com/office/word/2010/wordprocessingInk" xmlns:wne="http://schemas.microsoft.com/office/word/2006/wordml" xmlns:wps="http://schemas.microsoft.com/office/word/2010/wordprocessingShape" mc:Ignorable="w14 w15 wp14">
+  <w:p>
+    <w:pPr>
+      <w:pStyle w:val="Footer"/>
+    </w:pPr>
+  </w:p>
+</w:ftr>
+</file>
+
+<file path=word/footer2.xml><?xml version="1.0" encoding="utf-8"?>
+<w:ftr xmlns:wpc="http://schemas.microsoft.com/office/word/2010/wordprocessingCanvas" xmlns:mc="http://schemas.openxmlformats.org/markup-compatibility/2006" xmlns:o="urn:schemas-microsoft-com:office:office" xmlns:r="http://schemas.openxmlformats.org/officeDocument/2006/relationships" xmlns:m="http://schemas.openxmlformats.org/officeDocument/2006/math" xmlns:v="urn:schemas-microsoft-com:vml" xmlns:wp14="http://schemas.microsoft.com/office/word/2010/wordprocessingDrawing" xmlns:wp="http://schemas.openxmlformats.org/drawingml/2006/wordprocessingDrawing" xmlns:w10="urn:schemas-microsoft-com:office:word" xmlns:w="http://schemas.openxmlformats.org/wordprocessingml/2006/main" xmlns:w14="http://schemas.microsoft.com/office/word/2010/wordml" xmlns:w15="http://schemas.microsoft.com/office/word/2012/wordml" xmlns:wpg="http://schemas.microsoft.com/office/word/2010/wordprocessingGroup" xmlns:wpi="http://schemas.microsoft.com/office/word/2010/wordprocessingInk" xmlns:wne="http://schemas.microsoft.com/office/word/2006/wordml" xmlns:wps="http://schemas.microsoft.com/office/word/2010/wordprocessingShape" mc:Ignorable="w14 w15 wp14">
+  <w:bookmarkStart w:id="1" w:name="_GoBack" w:displacedByCustomXml="next"/>
+  <w:bookmarkEnd w:id="1" w:displacedByCustomXml="next"/>
   <w:sdt>
     <w:sdtPr>
-      <w:id w:val="814383213"/>
+      <w:id w:val="-2018075657"/>
+      <w:docPartObj>
+        <w:docPartGallery w:val="Page Numbers (Bottom of Page)"/>
+        <w:docPartUnique/>
+      </w:docPartObj>
+    </w:sdtPr>
+    <w:sdtEndPr>
+      <w:rPr>
+        <w:noProof/>
+      </w:rPr>
+    </w:sdtEndPr>
+    <w:sdtContent>
+      <w:p>
+        <w:pPr>
+          <w:pStyle w:val="Footer"/>
+          <w:jc w:val="center"/>
+        </w:pPr>
+        <w:r>
+          <w:fldChar w:fldCharType="begin"/>
+        </w:r>
+        <w:r>
+          <w:instrText xml:space="preserve"> PAGE   \* MERGEFORMAT </w:instrText>
+        </w:r>
+        <w:r>
+          <w:fldChar w:fldCharType="separate"/>
+        </w:r>
+        <w:r>
+          <w:rPr>
+            <w:noProof/>
+          </w:rPr>
+          <w:t>ii</w:t>
+        </w:r>
+        <w:r>
+          <w:rPr>
+            <w:noProof/>
+          </w:rPr>
+          <w:fldChar w:fldCharType="end"/>
+        </w:r>
+      </w:p>
+    </w:sdtContent>
+  </w:sdt>
+  <w:p>
+    <w:pPr>
+      <w:pStyle w:val="Footer"/>
+    </w:pPr>
+  </w:p>
+</w:ftr>
+</file>
+
+<file path=word/footer3.xml><?xml version="1.0" encoding="utf-8"?>
+<w:ftr xmlns:wpc="http://schemas.microsoft.com/office/word/2010/wordprocessingCanvas" xmlns:mc="http://schemas.openxmlformats.org/markup-compatibility/2006" xmlns:o="urn:schemas-microsoft-com:office:office" xmlns:r="http://schemas.openxmlformats.org/officeDocument/2006/relationships" xmlns:m="http://schemas.openxmlformats.org/officeDocument/2006/math" xmlns:v="urn:schemas-microsoft-com:vml" xmlns:wp14="http://schemas.microsoft.com/office/word/2010/wordprocessingDrawing" xmlns:wp="http://schemas.openxmlformats.org/drawingml/2006/wordprocessingDrawing" xmlns:w10="urn:schemas-microsoft-com:office:word" xmlns:w="http://schemas.openxmlformats.org/wordprocessingml/2006/main" xmlns:w14="http://schemas.microsoft.com/office/word/2010/wordml" xmlns:w15="http://schemas.microsoft.com/office/word/2012/wordml" xmlns:wpg="http://schemas.microsoft.com/office/word/2010/wordprocessingGroup" xmlns:wpi="http://schemas.microsoft.com/office/word/2010/wordprocessingInk" xmlns:wne="http://schemas.microsoft.com/office/word/2006/wordml" xmlns:wps="http://schemas.microsoft.com/office/word/2010/wordprocessingShape" mc:Ignorable="w14 w15 wp14">
+  <w:sdt>
+    <w:sdtPr>
+      <w:id w:val="-1770003480"/>
       <w:docPartObj>
         <w:docPartGallery w:val="Page Numbers (Bottom of Page)"/>
         <w:docPartUnique/>
@@ -8552,7 +8694,60 @@
 </w:ftr>
 </file>
 
-<file path=word/footer2.xml><?xml version="1.0" encoding="utf-8"?>
+<file path=word/footer4.xml><?xml version="1.0" encoding="utf-8"?>
+<w:ftr xmlns:wpc="http://schemas.microsoft.com/office/word/2010/wordprocessingCanvas" xmlns:mc="http://schemas.openxmlformats.org/markup-compatibility/2006" xmlns:o="urn:schemas-microsoft-com:office:office" xmlns:r="http://schemas.openxmlformats.org/officeDocument/2006/relationships" xmlns:m="http://schemas.openxmlformats.org/officeDocument/2006/math" xmlns:v="urn:schemas-microsoft-com:vml" xmlns:wp14="http://schemas.microsoft.com/office/word/2010/wordprocessingDrawing" xmlns:wp="http://schemas.openxmlformats.org/drawingml/2006/wordprocessingDrawing" xmlns:w10="urn:schemas-microsoft-com:office:word" xmlns:w="http://schemas.openxmlformats.org/wordprocessingml/2006/main" xmlns:w14="http://schemas.microsoft.com/office/word/2010/wordml" xmlns:w15="http://schemas.microsoft.com/office/word/2012/wordml" xmlns:wpg="http://schemas.microsoft.com/office/word/2010/wordprocessingGroup" xmlns:wpi="http://schemas.microsoft.com/office/word/2010/wordprocessingInk" xmlns:wne="http://schemas.microsoft.com/office/word/2006/wordml" xmlns:wps="http://schemas.microsoft.com/office/word/2010/wordprocessingShape" mc:Ignorable="w14 w15 wp14">
+  <w:sdt>
+    <w:sdtPr>
+      <w:id w:val="-1785642657"/>
+      <w:docPartObj>
+        <w:docPartGallery w:val="Page Numbers (Bottom of Page)"/>
+        <w:docPartUnique/>
+      </w:docPartObj>
+    </w:sdtPr>
+    <w:sdtEndPr>
+      <w:rPr>
+        <w:noProof/>
+      </w:rPr>
+    </w:sdtEndPr>
+    <w:sdtContent>
+      <w:p>
+        <w:pPr>
+          <w:pStyle w:val="Footer"/>
+          <w:jc w:val="center"/>
+        </w:pPr>
+        <w:r>
+          <w:fldChar w:fldCharType="begin"/>
+        </w:r>
+        <w:r>
+          <w:instrText xml:space="preserve"> PAGE   \* MERGEFORMAT </w:instrText>
+        </w:r>
+        <w:r>
+          <w:fldChar w:fldCharType="separate"/>
+        </w:r>
+        <w:r>
+          <w:rPr>
+            <w:noProof/>
+          </w:rPr>
+          <w:t>2</w:t>
+        </w:r>
+        <w:r>
+          <w:rPr>
+            <w:noProof/>
+          </w:rPr>
+          <w:fldChar w:fldCharType="end"/>
+        </w:r>
+      </w:p>
+    </w:sdtContent>
+  </w:sdt>
+  <w:p>
+    <w:pPr>
+      <w:pStyle w:val="Footer"/>
+    </w:pPr>
+  </w:p>
+</w:ftr>
+</file>
+
+<file path=word/footer5.xml><?xml version="1.0" encoding="utf-8"?>
 <w:ftr xmlns:wpc="http://schemas.microsoft.com/office/word/2010/wordprocessingCanvas" xmlns:mc="http://schemas.openxmlformats.org/markup-compatibility/2006" xmlns:o="urn:schemas-microsoft-com:office:office" xmlns:r="http://schemas.openxmlformats.org/officeDocument/2006/relationships" xmlns:m="http://schemas.openxmlformats.org/officeDocument/2006/math" xmlns:v="urn:schemas-microsoft-com:vml" xmlns:wp14="http://schemas.microsoft.com/office/word/2010/wordprocessingDrawing" xmlns:wp="http://schemas.openxmlformats.org/drawingml/2006/wordprocessingDrawing" xmlns:w10="urn:schemas-microsoft-com:office:word" xmlns:w="http://schemas.openxmlformats.org/wordprocessingml/2006/main" xmlns:w14="http://schemas.microsoft.com/office/word/2010/wordml" xmlns:w15="http://schemas.microsoft.com/office/word/2012/wordml" xmlns:wpg="http://schemas.microsoft.com/office/word/2010/wordprocessingGroup" xmlns:wpi="http://schemas.microsoft.com/office/word/2010/wordprocessingInk" xmlns:wne="http://schemas.microsoft.com/office/word/2006/wordml" xmlns:wps="http://schemas.microsoft.com/office/word/2010/wordprocessingShape" mc:Ignorable="w14 w15 wp14">
   <w:sdt>
     <w:sdtPr>
@@ -8629,6 +8824,36 @@
     </w:p>
   </w:footnote>
 </w:footnotes>
+</file>
+
+<file path=word/header1.xml><?xml version="1.0" encoding="utf-8"?>
+<w:hdr xmlns:wpc="http://schemas.microsoft.com/office/word/2010/wordprocessingCanvas" xmlns:mc="http://schemas.openxmlformats.org/markup-compatibility/2006" xmlns:o="urn:schemas-microsoft-com:office:office" xmlns:r="http://schemas.openxmlformats.org/officeDocument/2006/relationships" xmlns:m="http://schemas.openxmlformats.org/officeDocument/2006/math" xmlns:v="urn:schemas-microsoft-com:vml" xmlns:wp14="http://schemas.microsoft.com/office/word/2010/wordprocessingDrawing" xmlns:wp="http://schemas.openxmlformats.org/drawingml/2006/wordprocessingDrawing" xmlns:w10="urn:schemas-microsoft-com:office:word" xmlns:w="http://schemas.openxmlformats.org/wordprocessingml/2006/main" xmlns:w14="http://schemas.microsoft.com/office/word/2010/wordml" xmlns:w15="http://schemas.microsoft.com/office/word/2012/wordml" xmlns:wpg="http://schemas.microsoft.com/office/word/2010/wordprocessingGroup" xmlns:wpi="http://schemas.microsoft.com/office/word/2010/wordprocessingInk" xmlns:wne="http://schemas.microsoft.com/office/word/2006/wordml" xmlns:wps="http://schemas.microsoft.com/office/word/2010/wordprocessingShape" mc:Ignorable="w14 w15 wp14">
+  <w:p>
+    <w:pPr>
+      <w:pStyle w:val="Header"/>
+    </w:pPr>
+  </w:p>
+</w:hdr>
+</file>
+
+<file path=word/header2.xml><?xml version="1.0" encoding="utf-8"?>
+<w:hdr xmlns:wpc="http://schemas.microsoft.com/office/word/2010/wordprocessingCanvas" xmlns:mc="http://schemas.openxmlformats.org/markup-compatibility/2006" xmlns:o="urn:schemas-microsoft-com:office:office" xmlns:r="http://schemas.openxmlformats.org/officeDocument/2006/relationships" xmlns:m="http://schemas.openxmlformats.org/officeDocument/2006/math" xmlns:v="urn:schemas-microsoft-com:vml" xmlns:wp14="http://schemas.microsoft.com/office/word/2010/wordprocessingDrawing" xmlns:wp="http://schemas.openxmlformats.org/drawingml/2006/wordprocessingDrawing" xmlns:w10="urn:schemas-microsoft-com:office:word" xmlns:w="http://schemas.openxmlformats.org/wordprocessingml/2006/main" xmlns:w14="http://schemas.microsoft.com/office/word/2010/wordml" xmlns:w15="http://schemas.microsoft.com/office/word/2012/wordml" xmlns:wpg="http://schemas.microsoft.com/office/word/2010/wordprocessingGroup" xmlns:wpi="http://schemas.microsoft.com/office/word/2010/wordprocessingInk" xmlns:wne="http://schemas.microsoft.com/office/word/2006/wordml" xmlns:wps="http://schemas.microsoft.com/office/word/2010/wordprocessingShape" mc:Ignorable="w14 w15 wp14">
+  <w:p>
+    <w:pPr>
+      <w:pStyle w:val="Header"/>
+    </w:pPr>
+  </w:p>
+</w:hdr>
+</file>
+
+<file path=word/header3.xml><?xml version="1.0" encoding="utf-8"?>
+<w:hdr xmlns:wpc="http://schemas.microsoft.com/office/word/2010/wordprocessingCanvas" xmlns:mc="http://schemas.openxmlformats.org/markup-compatibility/2006" xmlns:o="urn:schemas-microsoft-com:office:office" xmlns:r="http://schemas.openxmlformats.org/officeDocument/2006/relationships" xmlns:m="http://schemas.openxmlformats.org/officeDocument/2006/math" xmlns:v="urn:schemas-microsoft-com:vml" xmlns:wp14="http://schemas.microsoft.com/office/word/2010/wordprocessingDrawing" xmlns:wp="http://schemas.openxmlformats.org/drawingml/2006/wordprocessingDrawing" xmlns:w10="urn:schemas-microsoft-com:office:word" xmlns:w="http://schemas.openxmlformats.org/wordprocessingml/2006/main" xmlns:w14="http://schemas.microsoft.com/office/word/2010/wordml" xmlns:w15="http://schemas.microsoft.com/office/word/2012/wordml" xmlns:wpg="http://schemas.microsoft.com/office/word/2010/wordprocessingGroup" xmlns:wpi="http://schemas.microsoft.com/office/word/2010/wordprocessingInk" xmlns:wne="http://schemas.microsoft.com/office/word/2006/wordml" xmlns:wps="http://schemas.microsoft.com/office/word/2010/wordprocessingShape" mc:Ignorable="w14 w15 wp14">
+  <w:p>
+    <w:pPr>
+      <w:pStyle w:val="Header"/>
+    </w:pPr>
+  </w:p>
+</w:hdr>
 </file>
 
 <file path=word/numbering.xml><?xml version="1.0" encoding="utf-8"?>
@@ -10104,7 +10329,7 @@
 </file>
 
 <file path=customXml/itemProps1.xml><?xml version="1.0" encoding="utf-8"?>
-<ds:datastoreItem xmlns:ds="http://schemas.openxmlformats.org/officeDocument/2006/customXml" ds:itemID="{E5D69D23-FF26-41B9-B506-E434CA66AC9D}">
+<ds:datastoreItem xmlns:ds="http://schemas.openxmlformats.org/officeDocument/2006/customXml" ds:itemID="{2551C8D6-EB76-4B08-BC1C-5623736B8C66}">
   <ds:schemaRefs>
     <ds:schemaRef ds:uri="http://schemas.openxmlformats.org/officeDocument/2006/bibliography"/>
   </ds:schemaRefs>
